--- a/法令ファイル/公益社団法人及び公益財団法人の認定等に関する法律施行規則/公益社団法人及び公益財団法人の認定等に関する法律施行規則（平成十九年内閣府令第六十八号）.docx
+++ b/法令ファイル/公益社団法人及び公益財団法人の認定等に関する法律施行規則/公益社団法人及び公益財団法人の認定等に関する法律施行規則（平成十九年内閣府令第六十八号）.docx
@@ -77,176 +77,128 @@
     </w:p>
     <w:p>
       <w:pPr>
-        <w:pStyle w:val="Heading6"/>
+        <w:pStyle w:val="ListBullet"/>
         <w:ind w:left="880"/>
       </w:pPr>
       <w:r>
         <w:t>一</w:t>
-      </w:r>
-    </w:p>
-    <w:p>
-      <w:pPr>
+        <w:br/>
+        <w:t>一の者又はその一若しくは二以上の子法人が社員総会その他の団体の財務及び営業又は事業の方針を決定する機関における議決権の過半数を有する場合</w:t>
+      </w:r>
+    </w:p>
+    <w:p>
+      <w:pPr>
+        <w:pStyle w:val="ListBullet"/>
         <w:ind w:left="880"/>
       </w:pPr>
       <w:r>
-        <w:t>一の者又はその一若しくは二以上の子法人が社員総会その他の団体の財務及び営業又は事業の方針を決定する機関における議決権の過半数を有する場合</w:t>
-      </w:r>
-    </w:p>
-    <w:p>
-      <w:pPr>
-        <w:pStyle w:val="Heading6"/>
+        <w:t>二</w:t>
+        <w:br/>
+        <w:t>第一項に規定する当該他の法人又は前項に規定する当該法人が一般財団法人である場合にあっては、評議員の総数に対する次に掲げる者の数の割合が百分の五十を超える場合</w:t>
+      </w:r>
+    </w:p>
+    <w:p>
+      <w:pPr>
+        <w:pStyle w:val="Heading4"/>
+      </w:pPr>
+      <w:r>
+        <w:t>第二条（会員に類するもの）</w:t>
+      </w:r>
+    </w:p>
+    <w:p>
+      <w:r>
+        <w:t>令第二条第二号の会員又はこれに類するもの（以下この条において「会員等」という。）として内閣府令で定める者は、特定の者から継続的に若しくは反復して資産の譲渡若しくは貸付け若しくは役務の提供を受ける者又は特定の者の行う会員等相互の支援、交流、連絡その他その対象が会員等である活動に参加する者とする。</w:t>
+      </w:r>
+    </w:p>
+    <w:p>
+      <w:pPr>
+        <w:pStyle w:val="Heading4"/>
+      </w:pPr>
+      <w:r>
+        <w:t>第三条（報酬等の支給の基準に定める事項）</w:t>
+      </w:r>
+    </w:p>
+    <w:p>
+      <w:r>
+        <w:t>公益社団法人及び公益財団法人の認定等に関する法律（平成十八年法律第四十九号。以下「法」という。）第五条第十三号に規定する理事、監事及び評議員（以下「理事等」という。）に対する報酬等の支給の基準においては、理事等の勤務形態に応じた報酬等の区分及びその額の算定方法並びに支給の方法及び形態に関する事項を定めるものとする。</w:t>
+      </w:r>
+    </w:p>
+    <w:p>
+      <w:pPr>
+        <w:pStyle w:val="Heading4"/>
+      </w:pPr>
+      <w:r>
+        <w:t>第四条（他の団体の意思決定に関与することができる財産）</w:t>
+      </w:r>
+    </w:p>
+    <w:p>
+      <w:r>
+        <w:t>法第五条第十五号の内閣府令で定める財産は、次に掲げる財産とする。</w:t>
+      </w:r>
+    </w:p>
+    <w:p>
+      <w:pPr>
+        <w:pStyle w:val="ListBullet"/>
         <w:ind w:left="880"/>
       </w:pPr>
       <w:r>
+        <w:t>一</w:t>
+        <w:br/>
+        <w:t>株式</w:t>
+      </w:r>
+    </w:p>
+    <w:p>
+      <w:pPr>
+        <w:pStyle w:val="ListBullet"/>
+        <w:ind w:left="880"/>
+      </w:pPr>
+      <w:r>
         <w:t>二</w:t>
-      </w:r>
-    </w:p>
-    <w:p>
-      <w:pPr>
+        <w:br/>
+        <w:t>特別の法律により設立された法人の発行する出資に基づく権利</w:t>
+      </w:r>
+    </w:p>
+    <w:p>
+      <w:pPr>
+        <w:pStyle w:val="ListBullet"/>
         <w:ind w:left="880"/>
       </w:pPr>
       <w:r>
-        <w:t>第一項に規定する当該他の法人又は前項に規定する当該法人が一般財団法人である場合にあっては、評議員の総数に対する次に掲げる者の数の割合が百分の五十を超える場合</w:t>
-      </w:r>
-    </w:p>
-    <w:p>
-      <w:pPr>
-        <w:pStyle w:val="Heading4"/>
-      </w:pPr>
-      <w:r>
-        <w:t>第二条（会員に類するもの）</w:t>
-      </w:r>
-    </w:p>
-    <w:p>
-      <w:r>
-        <w:t>令第二条第二号の会員又はこれに類するもの（以下この条において「会員等」という。）として内閣府令で定める者は、特定の者から継続的に若しくは反復して資産の譲渡若しくは貸付け若しくは役務の提供を受ける者又は特定の者の行う会員等相互の支援、交流、連絡その他その対象が会員等である活動に参加する者とする。</w:t>
-      </w:r>
-    </w:p>
-    <w:p>
-      <w:pPr>
-        <w:pStyle w:val="Heading4"/>
-      </w:pPr>
-      <w:r>
-        <w:t>第三条（報酬等の支給の基準に定める事項）</w:t>
-      </w:r>
-    </w:p>
-    <w:p>
-      <w:r>
-        <w:t>公益社団法人及び公益財団法人の認定等に関する法律（平成十八年法律第四十九号。以下「法」という。）第五条第十三号に規定する理事、監事及び評議員（以下「理事等」という。）に対する報酬等の支給の基準においては、理事等の勤務形態に応じた報酬等の区分及びその額の算定方法並びに支給の方法及び形態に関する事項を定めるものとする。</w:t>
-      </w:r>
-    </w:p>
-    <w:p>
-      <w:pPr>
-        <w:pStyle w:val="Heading4"/>
-      </w:pPr>
-      <w:r>
-        <w:t>第四条（他の団体の意思決定に関与することができる財産）</w:t>
-      </w:r>
-    </w:p>
-    <w:p>
-      <w:r>
-        <w:t>法第五条第十五号の内閣府令で定める財産は、次に掲げる財産とする。</w:t>
-      </w:r>
-    </w:p>
-    <w:p>
-      <w:pPr>
-        <w:pStyle w:val="Heading6"/>
+        <w:t>三</w:t>
+        <w:br/>
+        <w:t>合名会社、合資会社、合同会社その他の社団法人の社員権（公益社団法人に係るものを除く。）</w:t>
+      </w:r>
+    </w:p>
+    <w:p>
+      <w:pPr>
+        <w:pStyle w:val="ListBullet"/>
         <w:ind w:left="880"/>
       </w:pPr>
       <w:r>
-        <w:t>一</w:t>
-      </w:r>
-    </w:p>
-    <w:p>
-      <w:pPr>
+        <w:t>四</w:t>
+        <w:br/>
+        <w:t>民法（明治二十九年法律第八十九号）第六百六十七条第一項に規定する組合契約、投資事業有限責任組合契約に関する法律（平成十年法律第九十号）第三条第一項に規定する投資事業有限責任組合契約又は有限責任事業組合契約に関する法律（平成十七年法律第四十号）第三条第一項に規定する有限責任事業組合契約に基づく権利（当該公益法人が単独で又はその持分以上の業務を執行する組合員であるものを除く。）</w:t>
+      </w:r>
+    </w:p>
+    <w:p>
+      <w:pPr>
+        <w:pStyle w:val="ListBullet"/>
         <w:ind w:left="880"/>
       </w:pPr>
       <w:r>
-        <w:t>株式</w:t>
-      </w:r>
-    </w:p>
-    <w:p>
-      <w:pPr>
-        <w:pStyle w:val="Heading6"/>
+        <w:t>五</w:t>
+        <w:br/>
+        <w:t>信託契約に基づく委託者又は受益者としての権利（当該公益法人が単独の又はその事務の相当の部分を処理する受託者であるものを除く。）</w:t>
+      </w:r>
+    </w:p>
+    <w:p>
+      <w:pPr>
+        <w:pStyle w:val="ListBullet"/>
         <w:ind w:left="880"/>
       </w:pPr>
       <w:r>
-        <w:t>二</w:t>
-      </w:r>
-    </w:p>
-    <w:p>
-      <w:pPr>
-        <w:ind w:left="880"/>
-      </w:pPr>
-      <w:r>
-        <w:t>特別の法律により設立された法人の発行する出資に基づく権利</w:t>
-      </w:r>
-    </w:p>
-    <w:p>
-      <w:pPr>
-        <w:pStyle w:val="Heading6"/>
-        <w:ind w:left="880"/>
-      </w:pPr>
-      <w:r>
-        <w:t>三</w:t>
-      </w:r>
-    </w:p>
-    <w:p>
-      <w:pPr>
-        <w:ind w:left="880"/>
-      </w:pPr>
-      <w:r>
-        <w:t>合名会社、合資会社、合同会社その他の社団法人の社員権（公益社団法人に係るものを除く。）</w:t>
-      </w:r>
-    </w:p>
-    <w:p>
-      <w:pPr>
-        <w:pStyle w:val="Heading6"/>
-        <w:ind w:left="880"/>
-      </w:pPr>
-      <w:r>
-        <w:t>四</w:t>
-      </w:r>
-    </w:p>
-    <w:p>
-      <w:pPr>
-        <w:ind w:left="880"/>
-      </w:pPr>
-      <w:r>
-        <w:t>民法（明治二十九年法律第八十九号）第六百六十七条第一項に規定する組合契約、投資事業有限責任組合契約に関する法律（平成十年法律第九十号）第三条第一項に規定する投資事業有限責任組合契約又は有限責任事業組合契約に関する法律（平成十七年法律第四十号）第三条第一項に規定する有限責任事業組合契約に基づく権利（当該公益法人が単独で又はその持分以上の業務を執行する組合員であるものを除く。）</w:t>
-      </w:r>
-    </w:p>
-    <w:p>
-      <w:pPr>
-        <w:pStyle w:val="Heading6"/>
-        <w:ind w:left="880"/>
-      </w:pPr>
-      <w:r>
-        <w:t>五</w:t>
-      </w:r>
-    </w:p>
-    <w:p>
-      <w:pPr>
-        <w:ind w:left="880"/>
-      </w:pPr>
-      <w:r>
-        <w:t>信託契約に基づく委託者又は受益者としての権利（当該公益法人が単独の又はその事務の相当の部分を処理する受託者であるものを除く。）</w:t>
-      </w:r>
-    </w:p>
-    <w:p>
-      <w:pPr>
-        <w:pStyle w:val="Heading6"/>
-        <w:ind w:left="880"/>
-      </w:pPr>
-      <w:r>
         <w:t>六</w:t>
-      </w:r>
-    </w:p>
-    <w:p>
-      <w:pPr>
-        <w:ind w:left="880"/>
-      </w:pPr>
-      <w:r>
+        <w:br/>
         <w:t>外国の法令に基づく財産であって、前各号に掲げる財産に類するもの</w:t>
       </w:r>
     </w:p>
@@ -290,69 +242,45 @@
     </w:p>
     <w:p>
       <w:pPr>
-        <w:pStyle w:val="Heading6"/>
+        <w:pStyle w:val="ListBullet"/>
         <w:ind w:left="880"/>
       </w:pPr>
       <w:r>
         <w:t>一</w:t>
-      </w:r>
-    </w:p>
-    <w:p>
-      <w:pPr>
+        <w:br/>
+        <w:t>第三十一条第一項から第三項までの規定の例により作成した次号に規定する貸借対照表の貸借対照表日における財産目録</w:t>
+      </w:r>
+    </w:p>
+    <w:p>
+      <w:pPr>
+        <w:pStyle w:val="ListBullet"/>
         <w:ind w:left="880"/>
       </w:pPr>
       <w:r>
-        <w:t>第三十一条第一項から第三項までの規定の例により作成した次号に規定する貸借対照表の貸借対照表日における財産目録</w:t>
-      </w:r>
-    </w:p>
-    <w:p>
-      <w:pPr>
-        <w:pStyle w:val="Heading6"/>
+        <w:t>二</w:t>
+        <w:br/>
+        <w:t>一般社団法人にあっては一般社団法人及び一般財団法人に関する法律（平成十八年法律第四十八号。以下「一般社団・財団法人法」という。）第二条第二号の貸借対照表及びその附属明細書、一般財団法人にあっては同条第三号の貸借対照表及びその附属明細書</w:t>
+      </w:r>
+    </w:p>
+    <w:p>
+      <w:pPr>
+        <w:pStyle w:val="ListBullet"/>
         <w:ind w:left="880"/>
       </w:pPr>
       <w:r>
-        <w:t>二</w:t>
-      </w:r>
-    </w:p>
-    <w:p>
-      <w:pPr>
+        <w:t>三</w:t>
+        <w:br/>
+        <w:t>事業計画書及び収支予算書に記載された予算の基礎となる事実を明らかにする書類</w:t>
+      </w:r>
+    </w:p>
+    <w:p>
+      <w:pPr>
+        <w:pStyle w:val="ListBullet"/>
         <w:ind w:left="880"/>
       </w:pPr>
       <w:r>
-        <w:t>一般社団法人にあっては一般社団法人及び一般財団法人に関する法律（平成十八年法律第四十八号。以下「一般社団・財団法人法」という。）第二条第二号の貸借対照表及びその附属明細書、一般財団法人にあっては同条第三号の貸借対照表及びその附属明細書</w:t>
-      </w:r>
-    </w:p>
-    <w:p>
-      <w:pPr>
-        <w:pStyle w:val="Heading6"/>
-        <w:ind w:left="880"/>
-      </w:pPr>
-      <w:r>
-        <w:t>三</w:t>
-      </w:r>
-    </w:p>
-    <w:p>
-      <w:pPr>
-        <w:ind w:left="880"/>
-      </w:pPr>
-      <w:r>
-        <w:t>事業計画書及び収支予算書に記載された予算の基礎となる事実を明らかにする書類</w:t>
-      </w:r>
-    </w:p>
-    <w:p>
-      <w:pPr>
-        <w:pStyle w:val="Heading6"/>
-        <w:ind w:left="880"/>
-      </w:pPr>
-      <w:r>
         <w:t>四</w:t>
-      </w:r>
-    </w:p>
-    <w:p>
-      <w:pPr>
-        <w:ind w:left="880"/>
-      </w:pPr>
-      <w:r>
+        <w:br/>
         <w:t>前三号に掲げるもののほか、公益目的事業を行うのに必要な経理的基礎を有することを明らかにする書類</w:t>
       </w:r>
     </w:p>
@@ -375,120 +303,78 @@
     </w:p>
     <w:p>
       <w:pPr>
-        <w:pStyle w:val="Heading6"/>
+        <w:pStyle w:val="ListBullet"/>
         <w:ind w:left="880"/>
       </w:pPr>
       <w:r>
         <w:t>一</w:t>
-      </w:r>
-    </w:p>
-    <w:p>
-      <w:pPr>
+        <w:br/>
+        <w:t>登記事項証明書</w:t>
+      </w:r>
+    </w:p>
+    <w:p>
+      <w:pPr>
+        <w:pStyle w:val="ListBullet"/>
         <w:ind w:left="880"/>
       </w:pPr>
       <w:r>
-        <w:t>登記事項証明書</w:t>
-      </w:r>
-    </w:p>
-    <w:p>
-      <w:pPr>
-        <w:pStyle w:val="Heading6"/>
+        <w:t>二</w:t>
+        <w:br/>
+        <w:t>理事等の氏名、生年月日及び住所を記載した書類</w:t>
+      </w:r>
+    </w:p>
+    <w:p>
+      <w:pPr>
+        <w:pStyle w:val="ListBullet"/>
         <w:ind w:left="880"/>
       </w:pPr>
       <w:r>
-        <w:t>二</w:t>
-      </w:r>
-    </w:p>
-    <w:p>
-      <w:pPr>
+        <w:t>三</w:t>
+        <w:br/>
+        <w:t>前項各号に掲げるもののほか、法第五条各号に掲げる基準に適合することを説明した書類</w:t>
+      </w:r>
+    </w:p>
+    <w:p>
+      <w:pPr>
+        <w:pStyle w:val="ListBullet"/>
         <w:ind w:left="880"/>
       </w:pPr>
       <w:r>
-        <w:t>理事等の氏名、生年月日及び住所を記載した書類</w:t>
-      </w:r>
-    </w:p>
-    <w:p>
-      <w:pPr>
-        <w:pStyle w:val="Heading6"/>
+        <w:t>四</w:t>
+        <w:br/>
+        <w:t>理事等が法第六条第一号イからニまでのいずれにも該当しないことを説明した書類</w:t>
+      </w:r>
+    </w:p>
+    <w:p>
+      <w:pPr>
+        <w:pStyle w:val="ListBullet"/>
         <w:ind w:left="880"/>
       </w:pPr>
       <w:r>
-        <w:t>三</w:t>
-      </w:r>
-    </w:p>
-    <w:p>
-      <w:pPr>
+        <w:t>五</w:t>
+        <w:br/>
+        <w:t>法第六条第二号から第四号まで及び第六号のいずれにも該当しないことを説明した書類</w:t>
+      </w:r>
+    </w:p>
+    <w:p>
+      <w:pPr>
+        <w:pStyle w:val="ListBullet"/>
         <w:ind w:left="880"/>
       </w:pPr>
       <w:r>
-        <w:t>前項各号に掲げるもののほか、法第五条各号に掲げる基準に適合することを説明した書類</w:t>
-      </w:r>
-    </w:p>
-    <w:p>
-      <w:pPr>
-        <w:pStyle w:val="Heading6"/>
+        <w:t>六</w:t>
+        <w:br/>
+        <w:t>滞納処分に係る国税及び地方税の納税証明書</w:t>
+      </w:r>
+    </w:p>
+    <w:p>
+      <w:pPr>
+        <w:pStyle w:val="ListBullet"/>
         <w:ind w:left="880"/>
       </w:pPr>
       <w:r>
-        <w:t>四</w:t>
-      </w:r>
-    </w:p>
-    <w:p>
-      <w:pPr>
-        <w:ind w:left="880"/>
-      </w:pPr>
-      <w:r>
-        <w:t>理事等が法第六条第一号イからニまでのいずれにも該当しないことを説明した書類</w:t>
-      </w:r>
-    </w:p>
-    <w:p>
-      <w:pPr>
-        <w:pStyle w:val="Heading6"/>
-        <w:ind w:left="880"/>
-      </w:pPr>
-      <w:r>
-        <w:t>五</w:t>
-      </w:r>
-    </w:p>
-    <w:p>
-      <w:pPr>
-        <w:ind w:left="880"/>
-      </w:pPr>
-      <w:r>
-        <w:t>法第六条第二号から第四号まで及び第六号のいずれにも該当しないことを説明した書類</w:t>
-      </w:r>
-    </w:p>
-    <w:p>
-      <w:pPr>
-        <w:pStyle w:val="Heading6"/>
-        <w:ind w:left="880"/>
-      </w:pPr>
-      <w:r>
-        <w:t>六</w:t>
-      </w:r>
-    </w:p>
-    <w:p>
-      <w:pPr>
-        <w:ind w:left="880"/>
-      </w:pPr>
-      <w:r>
-        <w:t>滞納処分に係る国税及び地方税の納税証明書</w:t>
-      </w:r>
-    </w:p>
-    <w:p>
-      <w:pPr>
-        <w:pStyle w:val="Heading6"/>
-        <w:ind w:left="880"/>
-      </w:pPr>
-      <w:r>
         <w:t>七</w:t>
-      </w:r>
-    </w:p>
-    <w:p>
-      <w:pPr>
-        <w:ind w:left="880"/>
-      </w:pPr>
-      <w:r>
+        <w:br/>
         <w:t>前各号に掲げるもののほか、行政庁が必要と認める書類</w:t>
       </w:r>
     </w:p>
@@ -537,52 +423,34 @@
     </w:p>
     <w:p>
       <w:pPr>
-        <w:pStyle w:val="Heading6"/>
+        <w:pStyle w:val="ListBullet"/>
         <w:ind w:left="880"/>
       </w:pPr>
       <w:r>
         <w:t>一</w:t>
-      </w:r>
-    </w:p>
-    <w:p>
-      <w:pPr>
+        <w:br/>
+        <w:t>行政庁が内閣総理大臣である公益法人の公益目的事業を行う都道府県の区域の変更（定款で定めるものに限る。）又は事務所の所在場所の変更（従たる事務所の新設又は廃止を含む。）であって、当該変更後の公益目的事業を行う区域又は事務所の所在場所が二以上の都道府県の区域内であるもの</w:t>
+      </w:r>
+    </w:p>
+    <w:p>
+      <w:pPr>
+        <w:pStyle w:val="ListBullet"/>
         <w:ind w:left="880"/>
       </w:pPr>
       <w:r>
-        <w:t>行政庁が内閣総理大臣である公益法人の公益目的事業を行う都道府県の区域の変更（定款で定めるものに限る。）又は事務所の所在場所の変更（従たる事務所の新設又は廃止を含む。）であって、当該変更後の公益目的事業を行う区域又は事務所の所在場所が二以上の都道府県の区域内であるもの</w:t>
-      </w:r>
-    </w:p>
-    <w:p>
-      <w:pPr>
-        <w:pStyle w:val="Heading6"/>
+        <w:t>二</w:t>
+        <w:br/>
+        <w:t>行政庁が都道府県知事である公益法人の事務所の所在場所の変更（従たる事務所の新設又は廃止を含む。）であって、当該変更前及び変更後の事務所の所在場所が同一の都道府県の区域内であるもの</w:t>
+      </w:r>
+    </w:p>
+    <w:p>
+      <w:pPr>
+        <w:pStyle w:val="ListBullet"/>
         <w:ind w:left="880"/>
       </w:pPr>
       <w:r>
-        <w:t>二</w:t>
-      </w:r>
-    </w:p>
-    <w:p>
-      <w:pPr>
-        <w:ind w:left="880"/>
-      </w:pPr>
-      <w:r>
-        <w:t>行政庁が都道府県知事である公益法人の事務所の所在場所の変更（従たる事務所の新設又は廃止を含む。）であって、当該変更前及び変更後の事務所の所在場所が同一の都道府県の区域内であるもの</w:t>
-      </w:r>
-    </w:p>
-    <w:p>
-      <w:pPr>
-        <w:pStyle w:val="Heading6"/>
-        <w:ind w:left="880"/>
-      </w:pPr>
-      <w:r>
         <w:t>三</w:t>
-      </w:r>
-    </w:p>
-    <w:p>
-      <w:pPr>
-        <w:ind w:left="880"/>
-      </w:pPr>
-      <w:r>
+        <w:br/>
         <w:t>公益目的事業又は収益事業等の内容の変更であって、公益認定を受けた法第七条第一項の申請書（当該事業について変更の認定を受けている場合にあっては、当該変更の認定のうち最も遅いものに係る次条第一項の申請書）の記載事項の変更を伴わないもの</w:t>
       </w:r>
     </w:p>
@@ -618,52 +486,34 @@
     </w:p>
     <w:p>
       <w:pPr>
-        <w:pStyle w:val="Heading6"/>
+        <w:pStyle w:val="ListBullet"/>
         <w:ind w:left="880"/>
       </w:pPr>
       <w:r>
         <w:t>一</w:t>
-      </w:r>
-    </w:p>
-    <w:p>
-      <w:pPr>
+        <w:br/>
+        <w:t>当該変更を決議した理事会の議事録の写し</w:t>
+      </w:r>
+    </w:p>
+    <w:p>
+      <w:pPr>
+        <w:pStyle w:val="ListBullet"/>
         <w:ind w:left="880"/>
       </w:pPr>
       <w:r>
-        <w:t>当該変更を決議した理事会の議事録の写し</w:t>
-      </w:r>
-    </w:p>
-    <w:p>
-      <w:pPr>
-        <w:pStyle w:val="Heading6"/>
+        <w:t>二</w:t>
+        <w:br/>
+        <w:t>当該変更が合併又は事業の譲渡に伴う変更である場合には、その契約書の写し</w:t>
+      </w:r>
+    </w:p>
+    <w:p>
+      <w:pPr>
+        <w:pStyle w:val="ListBullet"/>
         <w:ind w:left="880"/>
       </w:pPr>
       <w:r>
-        <w:t>二</w:t>
-      </w:r>
-    </w:p>
-    <w:p>
-      <w:pPr>
-        <w:ind w:left="880"/>
-      </w:pPr>
-      <w:r>
-        <w:t>当該変更が合併又は事業の譲渡に伴う変更である場合には、その契約書の写し</w:t>
-      </w:r>
-    </w:p>
-    <w:p>
-      <w:pPr>
-        <w:pStyle w:val="Heading6"/>
-        <w:ind w:left="880"/>
-      </w:pPr>
-      <w:r>
         <w:t>三</w:t>
-      </w:r>
-    </w:p>
-    <w:p>
-      <w:pPr>
-        <w:ind w:left="880"/>
-      </w:pPr>
-      <w:r>
+        <w:br/>
         <w:t>前二号に掲げるもののほか、行政庁が必要と認める書類</w:t>
       </w:r>
     </w:p>
@@ -703,35 +553,23 @@
     </w:p>
     <w:p>
       <w:pPr>
-        <w:pStyle w:val="Heading6"/>
+        <w:pStyle w:val="ListBullet"/>
         <w:ind w:left="880"/>
       </w:pPr>
       <w:r>
         <w:t>一</w:t>
-      </w:r>
-    </w:p>
-    <w:p>
-      <w:pPr>
+        <w:br/>
+        <w:t>当該合併の日の前日の属する事業年度開始の日から当該合併の日の前日までの期間に係る第二十八条第一項第二号並びに第三十八条第一項第二号及び第三号に掲げる書類</w:t>
+      </w:r>
+    </w:p>
+    <w:p>
+      <w:pPr>
+        <w:pStyle w:val="ListBullet"/>
         <w:ind w:left="880"/>
       </w:pPr>
       <w:r>
-        <w:t>当該合併の日の前日の属する事業年度開始の日から当該合併の日の前日までの期間に係る第二十八条第一項第二号並びに第三十八条第一項第二号及び第三号に掲げる書類</w:t>
-      </w:r>
-    </w:p>
-    <w:p>
-      <w:pPr>
-        <w:pStyle w:val="Heading6"/>
-        <w:ind w:left="880"/>
-      </w:pPr>
-      <w:r>
         <w:t>二</w:t>
-      </w:r>
-    </w:p>
-    <w:p>
-      <w:pPr>
-        <w:ind w:left="880"/>
-      </w:pPr>
-      <w:r>
+        <w:br/>
         <w:t>前号の期間に係る貸借対照表及び損益計算書並びにこれらの附属明細書、財産目録並びに第二十八条第一項第一号に掲げる書類を作成するとするならば、これらの書類に記載し、又は記録すべき事項を記載した書類</w:t>
       </w:r>
     </w:p>
@@ -831,35 +669,23 @@
     </w:p>
     <w:p>
       <w:pPr>
-        <w:pStyle w:val="Heading6"/>
+        <w:pStyle w:val="ListBullet"/>
         <w:ind w:left="880"/>
       </w:pPr>
       <w:r>
         <w:t>一</w:t>
-      </w:r>
-    </w:p>
-    <w:p>
-      <w:pPr>
+        <w:br/>
+        <w:t>公益法人関係事務に関する帳簿及び書類（電磁的記録を含む。）を変更後の行政庁に引き継ぐこと。</w:t>
+      </w:r>
+    </w:p>
+    <w:p>
+      <w:pPr>
+        <w:pStyle w:val="ListBullet"/>
         <w:ind w:left="880"/>
       </w:pPr>
       <w:r>
-        <w:t>公益法人関係事務に関する帳簿及び書類（電磁的記録を含む。）を変更後の行政庁に引き継ぐこと。</w:t>
-      </w:r>
-    </w:p>
-    <w:p>
-      <w:pPr>
-        <w:pStyle w:val="Heading6"/>
-        <w:ind w:left="880"/>
-      </w:pPr>
-      <w:r>
         <w:t>二</w:t>
-      </w:r>
-    </w:p>
-    <w:p>
-      <w:pPr>
-        <w:ind w:left="880"/>
-      </w:pPr>
-      <w:r>
+        <w:br/>
         <w:t>その他変更後の行政庁が必要と認める事項</w:t>
       </w:r>
     </w:p>
@@ -895,52 +721,34 @@
     </w:p>
     <w:p>
       <w:pPr>
-        <w:pStyle w:val="Heading6"/>
+        <w:pStyle w:val="ListBullet"/>
         <w:ind w:left="880"/>
       </w:pPr>
       <w:r>
         <w:t>一</w:t>
-      </w:r>
-    </w:p>
-    <w:p>
-      <w:pPr>
+        <w:br/>
+        <w:t>理事等（代表者を除く。）又は会計監査人の氏名若しくは名称</w:t>
+      </w:r>
+    </w:p>
+    <w:p>
+      <w:pPr>
+        <w:pStyle w:val="ListBullet"/>
         <w:ind w:left="880"/>
       </w:pPr>
       <w:r>
-        <w:t>理事等（代表者を除く。）又は会計監査人の氏名若しくは名称</w:t>
-      </w:r>
-    </w:p>
-    <w:p>
-      <w:pPr>
-        <w:pStyle w:val="Heading6"/>
+        <w:t>二</w:t>
+        <w:br/>
+        <w:t>法第五条第十三号に規定する報酬等の支給の基準</w:t>
+      </w:r>
+    </w:p>
+    <w:p>
+      <w:pPr>
+        <w:pStyle w:val="ListBullet"/>
         <w:ind w:left="880"/>
       </w:pPr>
       <w:r>
-        <w:t>二</w:t>
-      </w:r>
-    </w:p>
-    <w:p>
-      <w:pPr>
-        <w:ind w:left="880"/>
-      </w:pPr>
-      <w:r>
-        <w:t>法第五条第十三号に規定する報酬等の支給の基準</w:t>
-      </w:r>
-    </w:p>
-    <w:p>
-      <w:pPr>
-        <w:pStyle w:val="Heading6"/>
-        <w:ind w:left="880"/>
-      </w:pPr>
-      <w:r>
         <w:t>三</w:t>
-      </w:r>
-    </w:p>
-    <w:p>
-      <w:pPr>
-        <w:ind w:left="880"/>
-      </w:pPr>
-      <w:r>
+        <w:br/>
         <w:t>法第六条第四号に規定する許認可等</w:t>
       </w:r>
     </w:p>
@@ -1022,53 +830,47 @@
     </w:p>
     <w:p>
       <w:pPr>
-        <w:pStyle w:val="Heading6"/>
+        <w:pStyle w:val="ListBullet"/>
         <w:ind w:left="880"/>
       </w:pPr>
       <w:r>
         <w:t>一</w:t>
-      </w:r>
-    </w:p>
-    <w:p>
-      <w:pPr>
+        <w:br/>
+        <w:t>公益実施費用額</w:t>
+        <w:br/>
+        <w:br/>
+        <w:br/>
+        <w:t>当該事業年度の損益計算書に計上すべき公益目的事業に係る事業費の額</w:t>
+      </w:r>
+    </w:p>
+    <w:p>
+      <w:pPr>
+        <w:pStyle w:val="ListBullet"/>
         <w:ind w:left="880"/>
       </w:pPr>
       <w:r>
-        <w:t>公益実施費用額</w:t>
-      </w:r>
-    </w:p>
-    <w:p>
-      <w:pPr>
-        <w:pStyle w:val="Heading6"/>
+        <w:t>二</w:t>
+        <w:br/>
+        <w:t>収益等実施費用額</w:t>
+        <w:br/>
+        <w:br/>
+        <w:br/>
+        <w:t>当該事業年度の損益計算書に計上すべき収益事業等に係る事業費の額</w:t>
+      </w:r>
+    </w:p>
+    <w:p>
+      <w:pPr>
+        <w:pStyle w:val="ListBullet"/>
         <w:ind w:left="880"/>
       </w:pPr>
       <w:r>
-        <w:t>二</w:t>
-      </w:r>
-    </w:p>
-    <w:p>
-      <w:pPr>
-        <w:ind w:left="880"/>
-      </w:pPr>
-      <w:r>
-        <w:t>収益等実施費用額</w:t>
-      </w:r>
-    </w:p>
-    <w:p>
-      <w:pPr>
-        <w:pStyle w:val="Heading6"/>
-        <w:ind w:left="880"/>
-      </w:pPr>
-      <w:r>
         <w:t>三</w:t>
-      </w:r>
-    </w:p>
-    <w:p>
-      <w:pPr>
-        <w:ind w:left="880"/>
-      </w:pPr>
-      <w:r>
+        <w:br/>
         <w:t>管理運営費用額</w:t>
+        <w:br/>
+        <w:br/>
+        <w:br/>
+        <w:t>当該事業年度の損益計算書に計上すべき管理費の額</w:t>
       </w:r>
     </w:p>
     <w:p>
@@ -1287,35 +1089,23 @@
     </w:p>
     <w:p>
       <w:pPr>
-        <w:pStyle w:val="Heading6"/>
+        <w:pStyle w:val="ListBullet"/>
         <w:ind w:left="880"/>
       </w:pPr>
       <w:r>
         <w:t>一</w:t>
-      </w:r>
-    </w:p>
-    <w:p>
-      <w:pPr>
+        <w:br/>
+        <w:t>当該事業年度の末日における当該資金の額又は同日における積立限度額（当該資金の目的である活動の実施に要する費用の額として必要な最低額をいう。以下同じ。）のうちいずれか少ない額</w:t>
+      </w:r>
+    </w:p>
+    <w:p>
+      <w:pPr>
+        <w:pStyle w:val="ListBullet"/>
         <w:ind w:left="880"/>
       </w:pPr>
       <w:r>
-        <w:t>当該事業年度の末日における当該資金の額又は同日における積立限度額（当該資金の目的である活動の実施に要する費用の額として必要な最低額をいう。以下同じ。）のうちいずれか少ない額</w:t>
-      </w:r>
-    </w:p>
-    <w:p>
-      <w:pPr>
-        <w:pStyle w:val="Heading6"/>
-        <w:ind w:left="880"/>
-      </w:pPr>
-      <w:r>
         <w:t>二</w:t>
-      </w:r>
-    </w:p>
-    <w:p>
-      <w:pPr>
-        <w:ind w:left="880"/>
-      </w:pPr>
-      <w:r>
+        <w:br/>
         <w:t>当該事業年度の前事業年度の末日における当該資金の額又は同日における積立限度額のうちいずれか少ない額</w:t>
       </w:r>
     </w:p>
@@ -1355,86 +1145,56 @@
     </w:p>
     <w:p>
       <w:pPr>
-        <w:pStyle w:val="Heading6"/>
+        <w:pStyle w:val="ListBullet"/>
         <w:ind w:left="880"/>
       </w:pPr>
       <w:r>
         <w:t>一</w:t>
-      </w:r>
-    </w:p>
-    <w:p>
-      <w:pPr>
+        <w:br/>
+        <w:t>当該資金の目的である活動を行うことが見込まれること。</w:t>
+      </w:r>
+    </w:p>
+    <w:p>
+      <w:pPr>
+        <w:pStyle w:val="ListBullet"/>
         <w:ind w:left="880"/>
       </w:pPr>
       <w:r>
-        <w:t>当該資金の目的である活動を行うことが見込まれること。</w:t>
-      </w:r>
-    </w:p>
-    <w:p>
-      <w:pPr>
-        <w:pStyle w:val="Heading6"/>
+        <w:t>二</w:t>
+        <w:br/>
+        <w:t>他の資金と明確に区分して管理されていること。</w:t>
+      </w:r>
+    </w:p>
+    <w:p>
+      <w:pPr>
+        <w:pStyle w:val="ListBullet"/>
         <w:ind w:left="880"/>
       </w:pPr>
       <w:r>
-        <w:t>二</w:t>
-      </w:r>
-    </w:p>
-    <w:p>
-      <w:pPr>
+        <w:t>三</w:t>
+        <w:br/>
+        <w:t>当該資金の目的である支出に充てる場合を除くほか、取り崩すことができないものであること又は当該場合以外の取崩しについて特別の手続が定められていること。</w:t>
+      </w:r>
+    </w:p>
+    <w:p>
+      <w:pPr>
+        <w:pStyle w:val="ListBullet"/>
         <w:ind w:left="880"/>
       </w:pPr>
       <w:r>
-        <w:t>他の資金と明確に区分して管理されていること。</w:t>
-      </w:r>
-    </w:p>
-    <w:p>
-      <w:pPr>
-        <w:pStyle w:val="Heading6"/>
+        <w:t>四</w:t>
+        <w:br/>
+        <w:t>積立限度額が合理的に算定されていること。</w:t>
+      </w:r>
+    </w:p>
+    <w:p>
+      <w:pPr>
+        <w:pStyle w:val="ListBullet"/>
         <w:ind w:left="880"/>
       </w:pPr>
       <w:r>
-        <w:t>三</w:t>
-      </w:r>
-    </w:p>
-    <w:p>
-      <w:pPr>
-        <w:ind w:left="880"/>
-      </w:pPr>
-      <w:r>
-        <w:t>当該資金の目的である支出に充てる場合を除くほか、取り崩すことができないものであること又は当該場合以外の取崩しについて特別の手続が定められていること。</w:t>
-      </w:r>
-    </w:p>
-    <w:p>
-      <w:pPr>
-        <w:pStyle w:val="Heading6"/>
-        <w:ind w:left="880"/>
-      </w:pPr>
-      <w:r>
-        <w:t>四</w:t>
-      </w:r>
-    </w:p>
-    <w:p>
-      <w:pPr>
-        <w:ind w:left="880"/>
-      </w:pPr>
-      <w:r>
-        <w:t>積立限度額が合理的に算定されていること。</w:t>
-      </w:r>
-    </w:p>
-    <w:p>
-      <w:pPr>
-        <w:pStyle w:val="Heading6"/>
-        <w:ind w:left="880"/>
-      </w:pPr>
-      <w:r>
         <w:t>五</w:t>
-      </w:r>
-    </w:p>
-    <w:p>
-      <w:pPr>
-        <w:ind w:left="880"/>
-      </w:pPr>
-      <w:r>
+        <w:br/>
         <w:t>第三号の定め並びに積立限度額及びその算定の根拠について法第二十一条の規定の例により備置き及び閲覧等の措置が講じられていること。</w:t>
       </w:r>
     </w:p>
@@ -1457,53 +1217,47 @@
     </w:p>
     <w:p>
       <w:pPr>
-        <w:pStyle w:val="Heading6"/>
+        <w:pStyle w:val="ListBullet"/>
         <w:ind w:left="880"/>
       </w:pPr>
       <w:r>
         <w:t>一</w:t>
-      </w:r>
-    </w:p>
-    <w:p>
-      <w:pPr>
+        <w:br/>
+        <w:t>当該資金の目的の支出がなされた場合</w:t>
+        <w:br/>
+        <w:br/>
+        <w:br/>
+        <w:t>当該資金の額のうち当該支出の額に達するまでの額</w:t>
+      </w:r>
+    </w:p>
+    <w:p>
+      <w:pPr>
+        <w:pStyle w:val="ListBullet"/>
         <w:ind w:left="880"/>
       </w:pPr>
       <w:r>
-        <w:t>当該資金の目的の支出がなされた場合</w:t>
-      </w:r>
-    </w:p>
-    <w:p>
-      <w:pPr>
-        <w:pStyle w:val="Heading6"/>
+        <w:t>二</w:t>
+        <w:br/>
+        <w:t>各事業年度終了の時における積立限度額が当該資金の額を下回るに至った場合</w:t>
+        <w:br/>
+        <w:br/>
+        <w:br/>
+        <w:t>当該事業年度終了の時における当該資金の額のうちその下回る部分の額</w:t>
+      </w:r>
+    </w:p>
+    <w:p>
+      <w:pPr>
+        <w:pStyle w:val="ListBullet"/>
         <w:ind w:left="880"/>
       </w:pPr>
       <w:r>
-        <w:t>二</w:t>
-      </w:r>
-    </w:p>
-    <w:p>
-      <w:pPr>
-        <w:ind w:left="880"/>
-      </w:pPr>
-      <w:r>
-        <w:t>各事業年度終了の時における積立限度額が当該資金の額を下回るに至った場合</w:t>
-      </w:r>
-    </w:p>
-    <w:p>
-      <w:pPr>
-        <w:pStyle w:val="Heading6"/>
-        <w:ind w:left="880"/>
-      </w:pPr>
-      <w:r>
         <w:t>三</w:t>
-      </w:r>
-    </w:p>
-    <w:p>
-      <w:pPr>
-        <w:ind w:left="880"/>
-      </w:pPr>
-      <w:r>
+        <w:br/>
         <w:t>正当な理由がないのに当該資金の目的である活動を行わない事実があった場合</w:t>
+        <w:br/>
+        <w:br/>
+        <w:br/>
+        <w:t>その事実があった日における当該資金の額</w:t>
       </w:r>
     </w:p>
     <w:p>
@@ -1551,6 +1305,8 @@
     <w:p>
       <w:r>
         <w:t>公益実施費用額と収益等実施費用額とに関連する費用額及びこれらと管理運営費用額とに関連する費用額は、適正な基準によりそれぞれの費用額に配賦しなければならない。</w:t>
+        <w:br/>
+        <w:t>ただし、配賦することが困難な費用額については、当該費用額が公益実施費用額と収益等実施費用額とに関連する費用額である場合にあっては収益等実施費用額とし、当該費用額が公益実施費用額又は収益等実施費用額と管理運営費用額とに関連する費用額である場合にあっては管理運営費用額とすることができる。</w:t>
       </w:r>
     </w:p>
     <w:p>
@@ -1581,103 +1337,67 @@
     </w:p>
     <w:p>
       <w:pPr>
-        <w:pStyle w:val="Heading6"/>
+        <w:pStyle w:val="ListBullet"/>
         <w:ind w:left="880"/>
       </w:pPr>
       <w:r>
         <w:t>一</w:t>
-      </w:r>
-    </w:p>
-    <w:p>
-      <w:pPr>
+        <w:br/>
+        <w:t>当該事業年度の損益計算書に計上すべき公益目的事業に係る事業費の額</w:t>
+      </w:r>
+    </w:p>
+    <w:p>
+      <w:pPr>
+        <w:pStyle w:val="ListBullet"/>
         <w:ind w:left="880"/>
       </w:pPr>
       <w:r>
-        <w:t>当該事業年度の損益計算書に計上すべき公益目的事業に係る事業費の額</w:t>
-      </w:r>
-    </w:p>
-    <w:p>
-      <w:pPr>
-        <w:pStyle w:val="Heading6"/>
+        <w:t>二</w:t>
+        <w:br/>
+        <w:t>前号の額のほか、第十五条第二項の規定により当該事業年度の公益実施費用額に算入することとなった額</w:t>
+      </w:r>
+    </w:p>
+    <w:p>
+      <w:pPr>
+        <w:pStyle w:val="ListBullet"/>
         <w:ind w:left="880"/>
       </w:pPr>
       <w:r>
-        <w:t>二</w:t>
-      </w:r>
-    </w:p>
-    <w:p>
-      <w:pPr>
+        <w:t>三</w:t>
+        <w:br/>
+        <w:t>第十八条第一項の規定により当該事業年度の公益実施費用額に算入することとなった額</w:t>
+      </w:r>
+    </w:p>
+    <w:p>
+      <w:pPr>
+        <w:pStyle w:val="ListBullet"/>
         <w:ind w:left="880"/>
       </w:pPr>
       <w:r>
-        <w:t>前号の額のほか、第十五条第二項の規定により当該事業年度の公益実施費用額に算入することとなった額</w:t>
-      </w:r>
-    </w:p>
-    <w:p>
-      <w:pPr>
-        <w:pStyle w:val="Heading6"/>
+        <w:t>四</w:t>
+        <w:br/>
+        <w:t>第十四条の規定により、当該事業年度の公益実施費用額から控除することとなった引当金の取崩額</w:t>
+      </w:r>
+    </w:p>
+    <w:p>
+      <w:pPr>
+        <w:pStyle w:val="ListBullet"/>
         <w:ind w:left="880"/>
       </w:pPr>
       <w:r>
-        <w:t>三</w:t>
-      </w:r>
-    </w:p>
-    <w:p>
-      <w:pPr>
+        <w:t>五</w:t>
+        <w:br/>
+        <w:t>第一号の額のうち、第十五条第一項、第三項又は第四項の規定により公益実施費用額に算入しないこととなった額</w:t>
+      </w:r>
+    </w:p>
+    <w:p>
+      <w:pPr>
+        <w:pStyle w:val="ListBullet"/>
         <w:ind w:left="880"/>
       </w:pPr>
       <w:r>
-        <w:t>第十八条第一項の規定により当該事業年度の公益実施費用額に算入することとなった額</w:t>
-      </w:r>
-    </w:p>
-    <w:p>
-      <w:pPr>
-        <w:pStyle w:val="Heading6"/>
-        <w:ind w:left="880"/>
-      </w:pPr>
-      <w:r>
-        <w:t>四</w:t>
-      </w:r>
-    </w:p>
-    <w:p>
-      <w:pPr>
-        <w:ind w:left="880"/>
-      </w:pPr>
-      <w:r>
-        <w:t>第十四条の規定により、当該事業年度の公益実施費用額から控除することとなった引当金の取崩額</w:t>
-      </w:r>
-    </w:p>
-    <w:p>
-      <w:pPr>
-        <w:pStyle w:val="Heading6"/>
-        <w:ind w:left="880"/>
-      </w:pPr>
-      <w:r>
-        <w:t>五</w:t>
-      </w:r>
-    </w:p>
-    <w:p>
-      <w:pPr>
-        <w:ind w:left="880"/>
-      </w:pPr>
-      <w:r>
-        <w:t>第一号の額のうち、第十五条第一項、第三項又は第四項の規定により公益実施費用額に算入しないこととなった額</w:t>
-      </w:r>
-    </w:p>
-    <w:p>
-      <w:pPr>
-        <w:pStyle w:val="Heading6"/>
-        <w:ind w:left="880"/>
-      </w:pPr>
-      <w:r>
         <w:t>六</w:t>
-      </w:r>
-    </w:p>
-    <w:p>
-      <w:pPr>
-        <w:ind w:left="880"/>
-      </w:pPr>
-      <w:r>
+        <w:br/>
         <w:t>第十八条第二項の規定により公益実施費用額から控除することとなった額</w:t>
       </w:r>
     </w:p>
@@ -1747,35 +1467,23 @@
     </w:p>
     <w:p>
       <w:pPr>
-        <w:pStyle w:val="Heading6"/>
+        <w:pStyle w:val="ListBullet"/>
         <w:ind w:left="880"/>
       </w:pPr>
       <w:r>
         <w:t>一</w:t>
-      </w:r>
-    </w:p>
-    <w:p>
-      <w:pPr>
+        <w:br/>
+        <w:t>負債（基金（一般社団・財団法人法第百三十一条に規定する基金をいう。第三十一条第四項において同じ。）を含む。以下この条において同じ。）の額</w:t>
+      </w:r>
+    </w:p>
+    <w:p>
+      <w:pPr>
+        <w:pStyle w:val="ListBullet"/>
         <w:ind w:left="880"/>
       </w:pPr>
       <w:r>
-        <w:t>負債（基金（一般社団・財団法人法第百三十一条に規定する基金をいう。第三十一条第四項において同じ。）を含む。以下この条において同じ。）の額</w:t>
-      </w:r>
-    </w:p>
-    <w:p>
-      <w:pPr>
-        <w:pStyle w:val="Heading6"/>
-        <w:ind w:left="880"/>
-      </w:pPr>
-      <w:r>
         <w:t>二</w:t>
-      </w:r>
-    </w:p>
-    <w:p>
-      <w:pPr>
-        <w:ind w:left="880"/>
-      </w:pPr>
-      <w:r>
+        <w:br/>
         <w:t>控除対象財産の帳簿価額の合計額から対応負債の額を控除して得た額</w:t>
       </w:r>
     </w:p>
@@ -1798,103 +1506,67 @@
     </w:p>
     <w:p>
       <w:pPr>
-        <w:pStyle w:val="Heading6"/>
+        <w:pStyle w:val="ListBullet"/>
         <w:ind w:left="880"/>
       </w:pPr>
       <w:r>
         <w:t>一</w:t>
-      </w:r>
-    </w:p>
-    <w:p>
-      <w:pPr>
+        <w:br/>
+        <w:t>第二十六条第三号に規定する公益目的保有財産</w:t>
+      </w:r>
+    </w:p>
+    <w:p>
+      <w:pPr>
+        <w:pStyle w:val="ListBullet"/>
         <w:ind w:left="880"/>
       </w:pPr>
       <w:r>
-        <w:t>第二十六条第三号に規定する公益目的保有財産</w:t>
-      </w:r>
-    </w:p>
-    <w:p>
-      <w:pPr>
-        <w:pStyle w:val="Heading6"/>
+        <w:t>二</w:t>
+        <w:br/>
+        <w:t>公益目的事業を行うために必要な収益事業等その他の業務又は活動の用に供する財産</w:t>
+      </w:r>
+    </w:p>
+    <w:p>
+      <w:pPr>
+        <w:pStyle w:val="ListBullet"/>
         <w:ind w:left="880"/>
       </w:pPr>
       <w:r>
-        <w:t>二</w:t>
-      </w:r>
-    </w:p>
-    <w:p>
-      <w:pPr>
+        <w:t>三</w:t>
+        <w:br/>
+        <w:t>前二号に掲げる特定の財産の取得又は改良に充てるために保有する資金（当該特定の財産の取得に要する支出の額の最低額に達するまでの資金に限る。）</w:t>
+      </w:r>
+    </w:p>
+    <w:p>
+      <w:pPr>
+        <w:pStyle w:val="ListBullet"/>
         <w:ind w:left="880"/>
       </w:pPr>
       <w:r>
-        <w:t>公益目的事業を行うために必要な収益事業等その他の業務又は活動の用に供する財産</w:t>
-      </w:r>
-    </w:p>
-    <w:p>
-      <w:pPr>
-        <w:pStyle w:val="Heading6"/>
+        <w:t>四</w:t>
+        <w:br/>
+        <w:t>特定費用準備資金（積立限度額に達するまでの資金に限る。）</w:t>
+      </w:r>
+    </w:p>
+    <w:p>
+      <w:pPr>
+        <w:pStyle w:val="ListBullet"/>
         <w:ind w:left="880"/>
       </w:pPr>
       <w:r>
-        <w:t>三</w:t>
-      </w:r>
-    </w:p>
-    <w:p>
-      <w:pPr>
+        <w:t>五</w:t>
+        <w:br/>
+        <w:t>寄附その他これに類する行為によって受け入れた財産（当該財産を処分することによって取得した財産を含む。次号において同じ。）であって、当該財産を交付した者の定めた使途に従って使用し、若しくは保有しているもの</w:t>
+      </w:r>
+    </w:p>
+    <w:p>
+      <w:pPr>
+        <w:pStyle w:val="ListBullet"/>
         <w:ind w:left="880"/>
       </w:pPr>
       <w:r>
-        <w:t>前二号に掲げる特定の財産の取得又は改良に充てるために保有する資金（当該特定の財産の取得に要する支出の額の最低額に達するまでの資金に限る。）</w:t>
-      </w:r>
-    </w:p>
-    <w:p>
-      <w:pPr>
-        <w:pStyle w:val="Heading6"/>
-        <w:ind w:left="880"/>
-      </w:pPr>
-      <w:r>
-        <w:t>四</w:t>
-      </w:r>
-    </w:p>
-    <w:p>
-      <w:pPr>
-        <w:ind w:left="880"/>
-      </w:pPr>
-      <w:r>
-        <w:t>特定費用準備資金（積立限度額に達するまでの資金に限る。）</w:t>
-      </w:r>
-    </w:p>
-    <w:p>
-      <w:pPr>
-        <w:pStyle w:val="Heading6"/>
-        <w:ind w:left="880"/>
-      </w:pPr>
-      <w:r>
-        <w:t>五</w:t>
-      </w:r>
-    </w:p>
-    <w:p>
-      <w:pPr>
-        <w:ind w:left="880"/>
-      </w:pPr>
-      <w:r>
-        <w:t>寄附その他これに類する行為によって受け入れた財産（当該財産を処分することによって取得した財産を含む。次号において同じ。）であって、当該財産を交付した者の定めた使途に従って使用し、若しくは保有しているもの</w:t>
-      </w:r>
-    </w:p>
-    <w:p>
-      <w:pPr>
-        <w:pStyle w:val="Heading6"/>
-        <w:ind w:left="880"/>
-      </w:pPr>
-      <w:r>
         <w:t>六</w:t>
-      </w:r>
-    </w:p>
-    <w:p>
-      <w:pPr>
-        <w:ind w:left="880"/>
-      </w:pPr>
-      <w:r>
+        <w:br/>
         <w:t>寄附その他これに類する行為によって受け入れた財産であって、当該財産を交付した者の定めた使途に充てるために保有している資金（第一号、第二号、前号又は本号に掲げる財産から生じた果実については、相当の期間内に費消することが見込まれるものに限る。）</w:t>
       </w:r>
     </w:p>
@@ -1913,6 +1585,8 @@
       </w:pPr>
       <w:r>
         <w:t>前項第三号に掲げる財産については、第十八条第三項から第五項までの規定を準用する。</w:t>
+        <w:br/>
+        <w:t>この場合において、同条第三項中「第一項に規定する特定費用準備資金」とあり、及び同条第四項中「特定費用準備資金」とあるのは「第二十二条第三項第三号の資金」と、同条第三項第一号中「活動を行う」とあるのは「財産を取得し、又は改良する」と、同項第四号及び第五号、同条第四項第二号並びに第五項中「積立限度額」とあるのは「当該資金の目的である財産の取得又は改良に必要な最低額」と、同条第四項第三号中「活動を行わない」とあるのは「財産を取得せず、又は改良しない」と読み替えるものとする。</w:t>
       </w:r>
     </w:p>
     <w:p>
@@ -1930,40 +1604,38 @@
       </w:pPr>
       <w:r>
         <w:t>第三項第五号の財産は、次の各号に掲げる場合の区分に応じ、当該各号に定める事項について、法第二十一条の規定の例により備置き及び閲覧等の措置が講じられているものでなければならない。</w:t>
-      </w:r>
-    </w:p>
-    <w:p>
-      <w:pPr>
-        <w:pStyle w:val="Heading6"/>
+        <w:br/>
+        <w:t>同項第六号の財産についても、同様とする。</w:t>
+      </w:r>
+    </w:p>
+    <w:p>
+      <w:pPr>
+        <w:pStyle w:val="ListBullet"/>
         <w:ind w:left="880"/>
       </w:pPr>
       <w:r>
         <w:t>一</w:t>
-      </w:r>
-    </w:p>
-    <w:p>
-      <w:pPr>
+        <w:br/>
+        <w:t>当該財産が広く一般に募集されたものである場合</w:t>
+        <w:br/>
+        <w:br/>
+        <w:br/>
+        <w:t>次に掲げる事項</w:t>
+      </w:r>
+    </w:p>
+    <w:p>
+      <w:pPr>
+        <w:pStyle w:val="ListBullet"/>
         <w:ind w:left="880"/>
       </w:pPr>
       <w:r>
-        <w:t>当該財産が広く一般に募集されたものである場合</w:t>
-      </w:r>
-    </w:p>
-    <w:p>
-      <w:pPr>
-        <w:pStyle w:val="Heading6"/>
-        <w:ind w:left="880"/>
-      </w:pPr>
-      <w:r>
         <w:t>二</w:t>
-      </w:r>
-    </w:p>
-    <w:p>
-      <w:pPr>
-        <w:ind w:left="880"/>
-      </w:pPr>
-      <w:r>
+        <w:br/>
         <w:t>前号以外の場合</w:t>
+        <w:br/>
+        <w:br/>
+        <w:br/>
+        <w:t>次に掲げる事項</w:t>
       </w:r>
     </w:p>
     <w:p>
@@ -1981,6 +1653,8 @@
       </w:pPr>
       <w:r>
         <w:t>第三項第六号の財産については、第十八条第三項（第一号、第四号及び第五号を除く。）の規定を準用する。</w:t>
+        <w:br/>
+        <w:t>この場合において、同条第三項中「第一項に規定する特定費用準備資金」とあるのは、「第二十二条第三項第六号の資金」と読み替えるものとする。</w:t>
       </w:r>
     </w:p>
     <w:p>
@@ -2002,35 +1676,23 @@
     </w:p>
     <w:p>
       <w:pPr>
-        <w:pStyle w:val="Heading6"/>
+        <w:pStyle w:val="ListBullet"/>
         <w:ind w:left="880"/>
       </w:pPr>
       <w:r>
         <w:t>一</w:t>
-      </w:r>
-    </w:p>
-    <w:p>
-      <w:pPr>
+        <w:br/>
+        <w:t>各控除対象財産に対応する負債の額の合計額</w:t>
+      </w:r>
+    </w:p>
+    <w:p>
+      <w:pPr>
+        <w:pStyle w:val="ListBullet"/>
         <w:ind w:left="880"/>
       </w:pPr>
       <w:r>
-        <w:t>各控除対象財産に対応する負債の額の合計額</w:t>
-      </w:r>
-    </w:p>
-    <w:p>
-      <w:pPr>
-        <w:pStyle w:val="Heading6"/>
-        <w:ind w:left="880"/>
-      </w:pPr>
-      <w:r>
         <w:t>二</w:t>
-      </w:r>
-    </w:p>
-    <w:p>
-      <w:pPr>
-        <w:ind w:left="880"/>
-      </w:pPr>
-      <w:r>
+        <w:br/>
         <w:t>控除対象財産の帳簿価額の合計額から前号の額及び指定正味財産の額（控除対象財産に係るものに限る。以下この条において同じ。）を控除して得た額に次のイの額のイ及びロの額の合計額に対する割合を乗じて得た額</w:t>
       </w:r>
     </w:p>
@@ -2053,99 +1715,69 @@
     </w:p>
     <w:p>
       <w:pPr>
-        <w:pStyle w:val="Heading6"/>
+        <w:pStyle w:val="ListBullet"/>
         <w:ind w:left="880"/>
       </w:pPr>
       <w:r>
         <w:t>一</w:t>
-      </w:r>
-    </w:p>
-    <w:p>
-      <w:pPr>
+        <w:br/>
+        <w:t>負債の額から引当金勘定の金額を控除して得た額</w:t>
+      </w:r>
+    </w:p>
+    <w:p>
+      <w:pPr>
+        <w:pStyle w:val="ListBullet"/>
         <w:ind w:left="880"/>
       </w:pPr>
       <w:r>
-        <w:t>負債の額から引当金勘定の金額を控除して得た額</w:t>
-      </w:r>
-    </w:p>
-    <w:p>
-      <w:pPr>
-        <w:pStyle w:val="Heading6"/>
+        <w:t>二</w:t>
+        <w:br/>
+        <w:t>総資産の額から負債の額及び指定正味財産の額の合計額を控除して得た額</w:t>
+      </w:r>
+    </w:p>
+    <w:p>
+      <w:pPr>
+        <w:pStyle w:val="Heading4"/>
+      </w:pPr>
+      <w:r>
+        <w:t>第二十三条（正当な理由がある場合）</w:t>
+      </w:r>
+    </w:p>
+    <w:p>
+      <w:r>
+        <w:t>法第十八条ただし書の内閣府令で定める正当な理由がある場合は、次に掲げる場合とする。</w:t>
+      </w:r>
+    </w:p>
+    <w:p>
+      <w:pPr>
+        <w:pStyle w:val="ListBullet"/>
         <w:ind w:left="880"/>
       </w:pPr>
       <w:r>
+        <w:t>一</w:t>
+        <w:br/>
+        <w:t>善良な管理者の注意を払ったにもかかわらず、財産が滅失又はき損した場合</w:t>
+      </w:r>
+    </w:p>
+    <w:p>
+      <w:pPr>
+        <w:pStyle w:val="ListBullet"/>
+        <w:ind w:left="880"/>
+      </w:pPr>
+      <w:r>
         <w:t>二</w:t>
-      </w:r>
-    </w:p>
-    <w:p>
-      <w:pPr>
+        <w:br/>
+        <w:t>財産が陳腐化、不適応化その他の理由によりその価値を減じ、当該財産を廃棄することが相当な場合</w:t>
+      </w:r>
+    </w:p>
+    <w:p>
+      <w:pPr>
+        <w:pStyle w:val="ListBullet"/>
         <w:ind w:left="880"/>
       </w:pPr>
       <w:r>
-        <w:t>総資産の額から負債の額及び指定正味財産の額の合計額を控除して得た額</w:t>
-      </w:r>
-    </w:p>
-    <w:p>
-      <w:pPr>
-        <w:pStyle w:val="Heading4"/>
-      </w:pPr>
-      <w:r>
-        <w:t>第二十三条（正当な理由がある場合）</w:t>
-      </w:r>
-    </w:p>
-    <w:p>
-      <w:r>
-        <w:t>法第十八条ただし書の内閣府令で定める正当な理由がある場合は、次に掲げる場合とする。</w:t>
-      </w:r>
-    </w:p>
-    <w:p>
-      <w:pPr>
-        <w:pStyle w:val="Heading6"/>
-        <w:ind w:left="880"/>
-      </w:pPr>
-      <w:r>
-        <w:t>一</w:t>
-      </w:r>
-    </w:p>
-    <w:p>
-      <w:pPr>
-        <w:ind w:left="880"/>
-      </w:pPr>
-      <w:r>
-        <w:t>善良な管理者の注意を払ったにもかかわらず、財産が滅失又はき損した場合</w:t>
-      </w:r>
-    </w:p>
-    <w:p>
-      <w:pPr>
-        <w:pStyle w:val="Heading6"/>
-        <w:ind w:left="880"/>
-      </w:pPr>
-      <w:r>
-        <w:t>二</w:t>
-      </w:r>
-    </w:p>
-    <w:p>
-      <w:pPr>
-        <w:ind w:left="880"/>
-      </w:pPr>
-      <w:r>
-        <w:t>財産が陳腐化、不適応化その他の理由によりその価値を減じ、当該財産を廃棄することが相当な場合</w:t>
-      </w:r>
-    </w:p>
-    <w:p>
-      <w:pPr>
-        <w:pStyle w:val="Heading6"/>
-        <w:ind w:left="880"/>
-      </w:pPr>
-      <w:r>
         <w:t>三</w:t>
-      </w:r>
-    </w:p>
-    <w:p>
-      <w:pPr>
-        <w:ind w:left="880"/>
-      </w:pPr>
-      <w:r>
+        <w:br/>
         <w:t>法第五条第十七号に規定する者（以下この号において「国等」という。）からの補助金その他国等が反対給付を受けないで交付した財産（特定の公益目的事業を行うために使用すべき旨を定めて交付したものに限る。）の全部又は一部に相当する額の財産を、当該公益目的事業の終了その他の事由により、当該公益目的事業のために使用する見込みがないことを理由に、当該国等に対して返還する場合</w:t>
       </w:r>
     </w:p>
@@ -2207,256 +1839,178 @@
     </w:p>
     <w:p>
       <w:pPr>
-        <w:pStyle w:val="Heading6"/>
+        <w:pStyle w:val="ListBullet"/>
         <w:ind w:left="880"/>
       </w:pPr>
       <w:r>
         <w:t>一</w:t>
-      </w:r>
-    </w:p>
-    <w:p>
-      <w:pPr>
+        <w:br/>
+        <w:t>公益社団法人にあっては、公益認定を受けた日以後に徴収した経費（一般社団・財団法人法第二十七条に規定する経費をいい、実質的に対価その他の事業に係る収入等と認められるものを除く。第四十八条第三項第一号ホにおいて同じ。）のうち、その徴収に当たり使途が定められていないものの額に百分の五十を乗じて得た額又はその徴収に当たり公益目的事業に使用すべき旨が定められているものの額に相当する財産</w:t>
+      </w:r>
+    </w:p>
+    <w:p>
+      <w:pPr>
+        <w:pStyle w:val="ListBullet"/>
         <w:ind w:left="880"/>
       </w:pPr>
       <w:r>
-        <w:t>公益社団法人にあっては、公益認定を受けた日以後に徴収した経費（一般社団・財団法人法第二十七条に規定する経費をいい、実質的に対価その他の事業に係る収入等と認められるものを除く。第四十八条第三項第一号ホにおいて同じ。）のうち、その徴収に当たり使途が定められていないものの額に百分の五十を乗じて得た額又はその徴収に当たり公益目的事業に使用すべき旨が定められているものの額に相当する財産</w:t>
-      </w:r>
-    </w:p>
-    <w:p>
-      <w:pPr>
-        <w:pStyle w:val="Heading6"/>
+        <w:t>二</w:t>
+        <w:br/>
+        <w:t>公益認定を受けた日以後に行った吸収合併により他の公益法人の権利義務を承継した場合にあっては、当該他の公益法人の当該合併の前日における公益目的取得財産残額（同日において当該他の公益法人の公益認定を取り消された場合における公益目的取得財産残額に準ずる額をいう。第四十八条において同じ。）に相当する財産</w:t>
+      </w:r>
+    </w:p>
+    <w:p>
+      <w:pPr>
+        <w:pStyle w:val="ListBullet"/>
         <w:ind w:left="880"/>
       </w:pPr>
       <w:r>
+        <w:t>三</w:t>
+        <w:br/>
+        <w:t>公益認定を受けた日以後に公益目的保有財産（第六号及び第七号並びに法第十八条第五号から第七号までに掲げる財産をいう。以下同じ。）から生じた収益の額に相当する財産</w:t>
+      </w:r>
+    </w:p>
+    <w:p>
+      <w:pPr>
+        <w:pStyle w:val="ListBullet"/>
+        <w:ind w:left="880"/>
+      </w:pPr>
+      <w:r>
+        <w:t>四</w:t>
+        <w:br/>
+        <w:t>公益目的保有財産を処分することにより得た額に相当する財産</w:t>
+      </w:r>
+    </w:p>
+    <w:p>
+      <w:pPr>
+        <w:pStyle w:val="ListBullet"/>
+        <w:ind w:left="880"/>
+      </w:pPr>
+      <w:r>
+        <w:t>五</w:t>
+        <w:br/>
+        <w:t>公益目的保有財産以外の財産とした公益目的保有財産の額に相当する財産</w:t>
+      </w:r>
+    </w:p>
+    <w:p>
+      <w:pPr>
+        <w:pStyle w:val="ListBullet"/>
+        <w:ind w:left="880"/>
+      </w:pPr>
+      <w:r>
+        <w:t>六</w:t>
+        <w:br/>
+        <w:t>前各号に掲げる財産を支出することにより取得した財産</w:t>
+      </w:r>
+    </w:p>
+    <w:p>
+      <w:pPr>
+        <w:pStyle w:val="ListBullet"/>
+        <w:ind w:left="880"/>
+      </w:pPr>
+      <w:r>
+        <w:t>七</w:t>
+        <w:br/>
+        <w:t>公益認定を受けた日以後に第一号から第五号まで及び法第十八条第一号から第四号までに掲げる財産以外の財産を支出することにより取得した財産であって、同日以後に前条の規定により表示したもの</w:t>
+      </w:r>
+    </w:p>
+    <w:p>
+      <w:pPr>
+        <w:pStyle w:val="ListBullet"/>
+        <w:ind w:left="880"/>
+      </w:pPr>
+      <w:r>
+        <w:t>八</w:t>
+        <w:br/>
+        <w:t>法第十八条各号及び前各号に掲げるもののほか、当該法人の定款又は社員総会若しくは評議員会において、公益目的事業のために使用し、又は処分する旨を定めた額に相当する財産</w:t>
+      </w:r>
+    </w:p>
+    <w:p>
+      <w:pPr>
+        <w:pStyle w:val="Heading3"/>
+      </w:pPr>
+      <w:r>
+        <w:t>第二節　財産目録等</w:t>
+      </w:r>
+    </w:p>
+    <w:p>
+      <w:pPr>
+        <w:pStyle w:val="Heading4"/>
+      </w:pPr>
+      <w:r>
+        <w:t>第二十七条（事業年度開始前までに作成し備え置くべき書類）</w:t>
+      </w:r>
+    </w:p>
+    <w:p>
+      <w:r>
+        <w:t>法第二十一条第一項の内閣府令で定める書類は、当該事業年度に係る次に掲げる書類とする。</w:t>
+      </w:r>
+    </w:p>
+    <w:p>
+      <w:pPr>
+        <w:pStyle w:val="ListBullet"/>
+        <w:ind w:left="880"/>
+      </w:pPr>
+      <w:r>
+        <w:t>一</w:t>
+        <w:br/>
+        <w:t>事業計画書</w:t>
+      </w:r>
+    </w:p>
+    <w:p>
+      <w:pPr>
+        <w:pStyle w:val="ListBullet"/>
+        <w:ind w:left="880"/>
+      </w:pPr>
+      <w:r>
         <w:t>二</w:t>
-      </w:r>
-    </w:p>
-    <w:p>
-      <w:pPr>
+        <w:br/>
+        <w:t>収支予算書</w:t>
+      </w:r>
+    </w:p>
+    <w:p>
+      <w:pPr>
+        <w:pStyle w:val="ListBullet"/>
         <w:ind w:left="880"/>
       </w:pPr>
       <w:r>
-        <w:t>公益認定を受けた日以後に行った吸収合併により他の公益法人の権利義務を承継した場合にあっては、当該他の公益法人の当該合併の前日における公益目的取得財産残額（同日において当該他の公益法人の公益認定を取り消された場合における公益目的取得財産残額に準ずる額をいう。第四十八条において同じ。）に相当する財産</w:t>
-      </w:r>
-    </w:p>
-    <w:p>
-      <w:pPr>
-        <w:pStyle w:val="Heading6"/>
+        <w:t>三</w:t>
+        <w:br/>
+        <w:t>資金調達及び設備投資の見込みを記載した書類</w:t>
+      </w:r>
+    </w:p>
+    <w:p>
+      <w:pPr>
+        <w:pStyle w:val="Heading4"/>
+      </w:pPr>
+      <w:r>
+        <w:t>第二十八条（事業年度経過後三箇月以内に作成し備え置くべき書類）</w:t>
+      </w:r>
+    </w:p>
+    <w:p>
+      <w:r>
+        <w:t>法第二十一条第二項第四号の内閣府令で定める書類は、次に掲げる書類とする。</w:t>
+      </w:r>
+    </w:p>
+    <w:p>
+      <w:pPr>
+        <w:pStyle w:val="ListBullet"/>
         <w:ind w:left="880"/>
       </w:pPr>
       <w:r>
-        <w:t>三</w:t>
-      </w:r>
-    </w:p>
-    <w:p>
-      <w:pPr>
+        <w:t>一</w:t>
+        <w:br/>
+        <w:t>キャッシュ・フロー計算書（作成している場合又は法第五条第十二号の規定により会計監査人を設置しなければならない場合に限る。）</w:t>
+      </w:r>
+    </w:p>
+    <w:p>
+      <w:pPr>
+        <w:pStyle w:val="ListBullet"/>
         <w:ind w:left="880"/>
       </w:pPr>
       <w:r>
-        <w:t>公益認定を受けた日以後に公益目的保有財産（第六号及び第七号並びに法第十八条第五号から第七号までに掲げる財産をいう。以下同じ。）から生じた収益の額に相当する財産</w:t>
-      </w:r>
-    </w:p>
-    <w:p>
-      <w:pPr>
-        <w:pStyle w:val="Heading6"/>
-        <w:ind w:left="880"/>
-      </w:pPr>
-      <w:r>
-        <w:t>四</w:t>
-      </w:r>
-    </w:p>
-    <w:p>
-      <w:pPr>
-        <w:ind w:left="880"/>
-      </w:pPr>
-      <w:r>
-        <w:t>公益目的保有財産を処分することにより得た額に相当する財産</w:t>
-      </w:r>
-    </w:p>
-    <w:p>
-      <w:pPr>
-        <w:pStyle w:val="Heading6"/>
-        <w:ind w:left="880"/>
-      </w:pPr>
-      <w:r>
-        <w:t>五</w:t>
-      </w:r>
-    </w:p>
-    <w:p>
-      <w:pPr>
-        <w:ind w:left="880"/>
-      </w:pPr>
-      <w:r>
-        <w:t>公益目的保有財産以外の財産とした公益目的保有財産の額に相当する財産</w:t>
-      </w:r>
-    </w:p>
-    <w:p>
-      <w:pPr>
-        <w:pStyle w:val="Heading6"/>
-        <w:ind w:left="880"/>
-      </w:pPr>
-      <w:r>
-        <w:t>六</w:t>
-      </w:r>
-    </w:p>
-    <w:p>
-      <w:pPr>
-        <w:ind w:left="880"/>
-      </w:pPr>
-      <w:r>
-        <w:t>前各号に掲げる財産を支出することにより取得した財産</w:t>
-      </w:r>
-    </w:p>
-    <w:p>
-      <w:pPr>
-        <w:pStyle w:val="Heading6"/>
-        <w:ind w:left="880"/>
-      </w:pPr>
-      <w:r>
-        <w:t>七</w:t>
-      </w:r>
-    </w:p>
-    <w:p>
-      <w:pPr>
-        <w:ind w:left="880"/>
-      </w:pPr>
-      <w:r>
-        <w:t>公益認定を受けた日以後に第一号から第五号まで及び法第十八条第一号から第四号までに掲げる財産以外の財産を支出することにより取得した財産であって、同日以後に前条の規定により表示したもの</w:t>
-      </w:r>
-    </w:p>
-    <w:p>
-      <w:pPr>
-        <w:pStyle w:val="Heading6"/>
-        <w:ind w:left="880"/>
-      </w:pPr>
-      <w:r>
-        <w:t>八</w:t>
-      </w:r>
-    </w:p>
-    <w:p>
-      <w:pPr>
-        <w:ind w:left="880"/>
-      </w:pPr>
-      <w:r>
-        <w:t>法第十八条各号及び前各号に掲げるもののほか、当該法人の定款又は社員総会若しくは評議員会において、公益目的事業のために使用し、又は処分する旨を定めた額に相当する財産</w:t>
-      </w:r>
-    </w:p>
-    <w:p>
-      <w:pPr>
-        <w:pStyle w:val="Heading3"/>
-      </w:pPr>
-      <w:r>
-        <w:t>第二節　財産目録等</w:t>
-      </w:r>
-    </w:p>
-    <w:p>
-      <w:pPr>
-        <w:pStyle w:val="Heading4"/>
-      </w:pPr>
-      <w:r>
-        <w:t>第二十七条（事業年度開始前までに作成し備え置くべき書類）</w:t>
-      </w:r>
-    </w:p>
-    <w:p>
-      <w:r>
-        <w:t>法第二十一条第一項の内閣府令で定める書類は、当該事業年度に係る次に掲げる書類とする。</w:t>
-      </w:r>
-    </w:p>
-    <w:p>
-      <w:pPr>
-        <w:pStyle w:val="Heading6"/>
-        <w:ind w:left="880"/>
-      </w:pPr>
-      <w:r>
-        <w:t>一</w:t>
-      </w:r>
-    </w:p>
-    <w:p>
-      <w:pPr>
-        <w:ind w:left="880"/>
-      </w:pPr>
-      <w:r>
-        <w:t>事業計画書</w:t>
-      </w:r>
-    </w:p>
-    <w:p>
-      <w:pPr>
-        <w:pStyle w:val="Heading6"/>
-        <w:ind w:left="880"/>
-      </w:pPr>
-      <w:r>
         <w:t>二</w:t>
-      </w:r>
-    </w:p>
-    <w:p>
-      <w:pPr>
-        <w:ind w:left="880"/>
-      </w:pPr>
-      <w:r>
-        <w:t>収支予算書</w:t>
-      </w:r>
-    </w:p>
-    <w:p>
-      <w:pPr>
-        <w:pStyle w:val="Heading6"/>
-        <w:ind w:left="880"/>
-      </w:pPr>
-      <w:r>
-        <w:t>三</w:t>
-      </w:r>
-    </w:p>
-    <w:p>
-      <w:pPr>
-        <w:ind w:left="880"/>
-      </w:pPr>
-      <w:r>
-        <w:t>資金調達及び設備投資の見込みを記載した書類</w:t>
-      </w:r>
-    </w:p>
-    <w:p>
-      <w:pPr>
-        <w:pStyle w:val="Heading4"/>
-      </w:pPr>
-      <w:r>
-        <w:t>第二十八条（事業年度経過後三箇月以内に作成し備え置くべき書類）</w:t>
-      </w:r>
-    </w:p>
-    <w:p>
-      <w:r>
-        <w:t>法第二十一条第二項第四号の内閣府令で定める書類は、次に掲げる書類とする。</w:t>
-      </w:r>
-    </w:p>
-    <w:p>
-      <w:pPr>
-        <w:pStyle w:val="Heading6"/>
-        <w:ind w:left="880"/>
-      </w:pPr>
-      <w:r>
-        <w:t>一</w:t>
-      </w:r>
-    </w:p>
-    <w:p>
-      <w:pPr>
-        <w:ind w:left="880"/>
-      </w:pPr>
-      <w:r>
-        <w:t>キャッシュ・フロー計算書（作成している場合又は法第五条第十二号の規定により会計監査人を設置しなければならない場合に限る。）</w:t>
-      </w:r>
-    </w:p>
-    <w:p>
-      <w:pPr>
-        <w:pStyle w:val="Heading6"/>
-        <w:ind w:left="880"/>
-      </w:pPr>
-      <w:r>
-        <w:t>二</w:t>
-      </w:r>
-    </w:p>
-    <w:p>
-      <w:pPr>
-        <w:ind w:left="880"/>
-      </w:pPr>
-      <w:r>
+        <w:br/>
         <w:t>運営組織及び事業活動の状況の概要及びこれらに関する数値のうち重要なものを記載した書類</w:t>
       </w:r>
     </w:p>
@@ -2501,90 +2055,62 @@
     <w:p>
       <w:r>
         <w:t>第二十七条第二号の収支予算書は、次に掲げる区分を設けて表示しなければならない。</w:t>
-      </w:r>
-    </w:p>
-    <w:p>
-      <w:pPr>
-        <w:pStyle w:val="Heading6"/>
+        <w:br/>
+        <w:t>この場合において、各区分（第二号に掲げる区分を除く。）は、適当な項目に細分することができる。</w:t>
+      </w:r>
+    </w:p>
+    <w:p>
+      <w:pPr>
+        <w:pStyle w:val="ListBullet"/>
         <w:ind w:left="880"/>
       </w:pPr>
       <w:r>
         <w:t>一</w:t>
-      </w:r>
-    </w:p>
-    <w:p>
-      <w:pPr>
+        <w:br/>
+        <w:t>経常収益</w:t>
+      </w:r>
+    </w:p>
+    <w:p>
+      <w:pPr>
+        <w:pStyle w:val="ListBullet"/>
         <w:ind w:left="880"/>
       </w:pPr>
       <w:r>
-        <w:t>経常収益</w:t>
-      </w:r>
-    </w:p>
-    <w:p>
-      <w:pPr>
-        <w:pStyle w:val="Heading6"/>
+        <w:t>二</w:t>
+        <w:br/>
+        <w:t>事業費</w:t>
+      </w:r>
+    </w:p>
+    <w:p>
+      <w:pPr>
+        <w:pStyle w:val="ListBullet"/>
         <w:ind w:left="880"/>
       </w:pPr>
       <w:r>
-        <w:t>二</w:t>
-      </w:r>
-    </w:p>
-    <w:p>
-      <w:pPr>
+        <w:t>三</w:t>
+        <w:br/>
+        <w:t>管理費</w:t>
+      </w:r>
+    </w:p>
+    <w:p>
+      <w:pPr>
+        <w:pStyle w:val="ListBullet"/>
         <w:ind w:left="880"/>
       </w:pPr>
       <w:r>
-        <w:t>事業費</w:t>
-      </w:r>
-    </w:p>
-    <w:p>
-      <w:pPr>
-        <w:pStyle w:val="Heading6"/>
+        <w:t>四</w:t>
+        <w:br/>
+        <w:t>経常外収益</w:t>
+      </w:r>
+    </w:p>
+    <w:p>
+      <w:pPr>
+        <w:pStyle w:val="ListBullet"/>
         <w:ind w:left="880"/>
       </w:pPr>
       <w:r>
-        <w:t>三</w:t>
-      </w:r>
-    </w:p>
-    <w:p>
-      <w:pPr>
-        <w:ind w:left="880"/>
-      </w:pPr>
-      <w:r>
-        <w:t>管理費</w:t>
-      </w:r>
-    </w:p>
-    <w:p>
-      <w:pPr>
-        <w:pStyle w:val="Heading6"/>
-        <w:ind w:left="880"/>
-      </w:pPr>
-      <w:r>
-        <w:t>四</w:t>
-      </w:r>
-    </w:p>
-    <w:p>
-      <w:pPr>
-        <w:ind w:left="880"/>
-      </w:pPr>
-      <w:r>
-        <w:t>経常外収益</w:t>
-      </w:r>
-    </w:p>
-    <w:p>
-      <w:pPr>
-        <w:pStyle w:val="Heading6"/>
-        <w:ind w:left="880"/>
-      </w:pPr>
-      <w:r>
         <w:t>五</w:t>
-      </w:r>
-    </w:p>
-    <w:p>
-      <w:pPr>
-        <w:ind w:left="880"/>
-      </w:pPr>
-      <w:r>
+        <w:br/>
         <w:t>経常外費用</w:t>
       </w:r>
     </w:p>
@@ -2603,39 +2129,29 @@
       </w:pPr>
       <w:r>
         <w:t>事業費に係る区分には、次に掲げる項目を設けなければならない。</w:t>
-      </w:r>
-    </w:p>
-    <w:p>
-      <w:pPr>
-        <w:pStyle w:val="Heading6"/>
+        <w:br/>
+        <w:t>この場合において、各項目は、適当な項目に細分することができる。</w:t>
+      </w:r>
+    </w:p>
+    <w:p>
+      <w:pPr>
+        <w:pStyle w:val="ListBullet"/>
         <w:ind w:left="880"/>
       </w:pPr>
       <w:r>
         <w:t>一</w:t>
-      </w:r>
-    </w:p>
-    <w:p>
-      <w:pPr>
+        <w:br/>
+        <w:t>公益目的事業に係る事業費</w:t>
+      </w:r>
+    </w:p>
+    <w:p>
+      <w:pPr>
+        <w:pStyle w:val="ListBullet"/>
         <w:ind w:left="880"/>
       </w:pPr>
       <w:r>
-        <w:t>公益目的事業に係る事業費</w:t>
-      </w:r>
-    </w:p>
-    <w:p>
-      <w:pPr>
-        <w:pStyle w:val="Heading6"/>
-        <w:ind w:left="880"/>
-      </w:pPr>
-      <w:r>
         <w:t>二</w:t>
-      </w:r>
-    </w:p>
-    <w:p>
-      <w:pPr>
-        <w:ind w:left="880"/>
-      </w:pPr>
-      <w:r>
+        <w:br/>
         <w:t>収益事業等に係る事業費</w:t>
       </w:r>
     </w:p>
@@ -2718,39 +2234,29 @@
     <w:p>
       <w:r>
         <w:t>法第二十一条第二項第一号の財産目録は、次に掲げる部に区分して表示しなければならない。</w:t>
-      </w:r>
-    </w:p>
-    <w:p>
-      <w:pPr>
-        <w:pStyle w:val="Heading6"/>
+        <w:br/>
+        <w:t>この場合において、負債の部は、適当な項目に細分することができる。</w:t>
+      </w:r>
+    </w:p>
+    <w:p>
+      <w:pPr>
+        <w:pStyle w:val="ListBullet"/>
         <w:ind w:left="880"/>
       </w:pPr>
       <w:r>
         <w:t>一</w:t>
-      </w:r>
-    </w:p>
-    <w:p>
-      <w:pPr>
+        <w:br/>
+        <w:t>資産の部</w:t>
+      </w:r>
+    </w:p>
+    <w:p>
+      <w:pPr>
+        <w:pStyle w:val="ListBullet"/>
         <w:ind w:left="880"/>
       </w:pPr>
       <w:r>
-        <w:t>資産の部</w:t>
-      </w:r>
-    </w:p>
-    <w:p>
-      <w:pPr>
-        <w:pStyle w:val="Heading6"/>
-        <w:ind w:left="880"/>
-      </w:pPr>
-      <w:r>
         <w:t>二</w:t>
-      </w:r>
-    </w:p>
-    <w:p>
-      <w:pPr>
-        <w:ind w:left="880"/>
-      </w:pPr>
-      <w:r>
+        <w:br/>
         <w:t>負債の部</w:t>
       </w:r>
     </w:p>
@@ -2769,39 +2275,29 @@
       </w:pPr>
       <w:r>
         <w:t>資産の部は、次に掲げる項目に区分しなければならない。</w:t>
-      </w:r>
-    </w:p>
-    <w:p>
-      <w:pPr>
-        <w:pStyle w:val="Heading6"/>
+        <w:br/>
+        <w:t>この場合において、各項目は、適当な項目に細分することができる。</w:t>
+      </w:r>
+    </w:p>
+    <w:p>
+      <w:pPr>
+        <w:pStyle w:val="ListBullet"/>
         <w:ind w:left="880"/>
       </w:pPr>
       <w:r>
         <w:t>一</w:t>
-      </w:r>
-    </w:p>
-    <w:p>
-      <w:pPr>
+        <w:br/>
+        <w:t>流動資産</w:t>
+      </w:r>
+    </w:p>
+    <w:p>
+      <w:pPr>
+        <w:pStyle w:val="ListBullet"/>
         <w:ind w:left="880"/>
       </w:pPr>
       <w:r>
-        <w:t>流動資産</w:t>
-      </w:r>
-    </w:p>
-    <w:p>
-      <w:pPr>
-        <w:pStyle w:val="Heading6"/>
-        <w:ind w:left="880"/>
-      </w:pPr>
-      <w:r>
         <w:t>二</w:t>
-      </w:r>
-    </w:p>
-    <w:p>
-      <w:pPr>
-        <w:ind w:left="880"/>
-      </w:pPr>
-      <w:r>
+        <w:br/>
         <w:t>固定資産</w:t>
       </w:r>
     </w:p>
@@ -2820,6 +2316,8 @@
       </w:pPr>
       <w:r>
         <w:t>財産目録の各項目については、当該項目の内容を示す適当な名称を付さなければならない。</w:t>
+        <w:br/>
+        <w:t>この場合において、公益目的保有財産については第二十五条第一項の方法により表示しなければならない。</w:t>
       </w:r>
     </w:p>
     <w:p>
@@ -2837,171 +2335,121 @@
       </w:pPr>
       <w:r>
         <w:t>公益法人が一般社団・財団法人法第百二十三条（一般社団・財団法人法第百九十九条において準用する場合を含む。）の規定により作成する貸借対照表については、前三項の規定の例による。</w:t>
-      </w:r>
-    </w:p>
-    <w:p>
-      <w:pPr>
-        <w:pStyle w:val="Heading6"/>
+        <w:br/>
+        <w:t>この場合において、純資産の部については、次に掲げる項目に区分するものとする。</w:t>
+      </w:r>
+    </w:p>
+    <w:p>
+      <w:pPr>
+        <w:pStyle w:val="ListBullet"/>
         <w:ind w:left="880"/>
       </w:pPr>
       <w:r>
         <w:t>一</w:t>
-      </w:r>
-    </w:p>
-    <w:p>
-      <w:pPr>
+        <w:br/>
+        <w:t>基金</w:t>
+      </w:r>
+    </w:p>
+    <w:p>
+      <w:pPr>
+        <w:pStyle w:val="ListBullet"/>
         <w:ind w:left="880"/>
       </w:pPr>
       <w:r>
-        <w:t>基金</w:t>
-      </w:r>
-    </w:p>
-    <w:p>
-      <w:pPr>
-        <w:pStyle w:val="Heading6"/>
+        <w:t>二</w:t>
+        <w:br/>
+        <w:t>指定正味財産</w:t>
+      </w:r>
+    </w:p>
+    <w:p>
+      <w:pPr>
+        <w:pStyle w:val="ListBullet"/>
         <w:ind w:left="880"/>
       </w:pPr>
       <w:r>
+        <w:t>三</w:t>
+        <w:br/>
+        <w:t>一般正味財産</w:t>
+      </w:r>
+    </w:p>
+    <w:p>
+      <w:pPr>
+        <w:pStyle w:val="Heading4"/>
+      </w:pPr>
+      <w:r>
+        <w:t>第三十二条（キャッシュ・フロー計算書の区分）</w:t>
+      </w:r>
+    </w:p>
+    <w:p>
+      <w:r>
+        <w:t>第二十八条第一項第一号のキャッシュ・フロー計算書には、次の各号に掲げる区分を設けてキャッシュ・フローの状況を記載しなければならない。</w:t>
+        <w:br/>
+        <w:t>この場合において、各区分は、適当な項目に細分することができる。</w:t>
+      </w:r>
+    </w:p>
+    <w:p>
+      <w:pPr>
+        <w:pStyle w:val="ListBullet"/>
+        <w:ind w:left="880"/>
+      </w:pPr>
+      <w:r>
+        <w:t>一</w:t>
+        <w:br/>
+        <w:t>事業活動によるキャッシュ・フロー</w:t>
+      </w:r>
+    </w:p>
+    <w:p>
+      <w:pPr>
+        <w:pStyle w:val="ListBullet"/>
+        <w:ind w:left="880"/>
+      </w:pPr>
+      <w:r>
         <w:t>二</w:t>
-      </w:r>
-    </w:p>
-    <w:p>
-      <w:pPr>
+        <w:br/>
+        <w:t>投資活動によるキャッシュ・フロー</w:t>
+      </w:r>
+    </w:p>
+    <w:p>
+      <w:pPr>
+        <w:pStyle w:val="ListBullet"/>
         <w:ind w:left="880"/>
       </w:pPr>
       <w:r>
-        <w:t>指定正味財産</w:t>
-      </w:r>
-    </w:p>
-    <w:p>
-      <w:pPr>
-        <w:pStyle w:val="Heading6"/>
+        <w:t>三</w:t>
+        <w:br/>
+        <w:t>財務活動によるキャッシュ・フロー</w:t>
+      </w:r>
+    </w:p>
+    <w:p>
+      <w:pPr>
+        <w:pStyle w:val="ListBullet"/>
         <w:ind w:left="880"/>
       </w:pPr>
       <w:r>
-        <w:t>三</w:t>
-      </w:r>
-    </w:p>
-    <w:p>
-      <w:pPr>
+        <w:t>四</w:t>
+        <w:br/>
+        <w:t>現金及び現金同等物の増加額又は減少額</w:t>
+      </w:r>
+    </w:p>
+    <w:p>
+      <w:pPr>
+        <w:pStyle w:val="ListBullet"/>
         <w:ind w:left="880"/>
       </w:pPr>
       <w:r>
-        <w:t>一般正味財産</w:t>
-      </w:r>
-    </w:p>
-    <w:p>
-      <w:pPr>
-        <w:pStyle w:val="Heading4"/>
-      </w:pPr>
-      <w:r>
-        <w:t>第三十二条（キャッシュ・フロー計算書の区分）</w:t>
-      </w:r>
-    </w:p>
-    <w:p>
-      <w:r>
-        <w:t>第二十八条第一項第一号のキャッシュ・フロー計算書には、次の各号に掲げる区分を設けてキャッシュ・フローの状況を記載しなければならない。</w:t>
-      </w:r>
-    </w:p>
-    <w:p>
-      <w:pPr>
-        <w:pStyle w:val="Heading6"/>
+        <w:t>五</w:t>
+        <w:br/>
+        <w:t>現金及び現金同等物の期首残高</w:t>
+      </w:r>
+    </w:p>
+    <w:p>
+      <w:pPr>
+        <w:pStyle w:val="ListBullet"/>
         <w:ind w:left="880"/>
       </w:pPr>
       <w:r>
-        <w:t>一</w:t>
-      </w:r>
-    </w:p>
-    <w:p>
-      <w:pPr>
-        <w:ind w:left="880"/>
-      </w:pPr>
-      <w:r>
-        <w:t>事業活動によるキャッシュ・フロー</w:t>
-      </w:r>
-    </w:p>
-    <w:p>
-      <w:pPr>
-        <w:pStyle w:val="Heading6"/>
-        <w:ind w:left="880"/>
-      </w:pPr>
-      <w:r>
-        <w:t>二</w:t>
-      </w:r>
-    </w:p>
-    <w:p>
-      <w:pPr>
-        <w:ind w:left="880"/>
-      </w:pPr>
-      <w:r>
-        <w:t>投資活動によるキャッシュ・フロー</w:t>
-      </w:r>
-    </w:p>
-    <w:p>
-      <w:pPr>
-        <w:pStyle w:val="Heading6"/>
-        <w:ind w:left="880"/>
-      </w:pPr>
-      <w:r>
-        <w:t>三</w:t>
-      </w:r>
-    </w:p>
-    <w:p>
-      <w:pPr>
-        <w:ind w:left="880"/>
-      </w:pPr>
-      <w:r>
-        <w:t>財務活動によるキャッシュ・フロー</w:t>
-      </w:r>
-    </w:p>
-    <w:p>
-      <w:pPr>
-        <w:pStyle w:val="Heading6"/>
-        <w:ind w:left="880"/>
-      </w:pPr>
-      <w:r>
-        <w:t>四</w:t>
-      </w:r>
-    </w:p>
-    <w:p>
-      <w:pPr>
-        <w:ind w:left="880"/>
-      </w:pPr>
-      <w:r>
-        <w:t>現金及び現金同等物の増加額又は減少額</w:t>
-      </w:r>
-    </w:p>
-    <w:p>
-      <w:pPr>
-        <w:pStyle w:val="Heading6"/>
-        <w:ind w:left="880"/>
-      </w:pPr>
-      <w:r>
-        <w:t>五</w:t>
-      </w:r>
-    </w:p>
-    <w:p>
-      <w:pPr>
-        <w:ind w:left="880"/>
-      </w:pPr>
-      <w:r>
-        <w:t>現金及び現金同等物の期首残高</w:t>
-      </w:r>
-    </w:p>
-    <w:p>
-      <w:pPr>
-        <w:pStyle w:val="Heading6"/>
-        <w:ind w:left="880"/>
-      </w:pPr>
-      <w:r>
         <w:t>六</w:t>
-      </w:r>
-    </w:p>
-    <w:p>
-      <w:pPr>
-        <w:ind w:left="880"/>
-      </w:pPr>
-      <w:r>
+        <w:br/>
         <w:t>現金及び現金同等物の期末残高</w:t>
       </w:r>
     </w:p>
@@ -3153,52 +2601,34 @@
     </w:p>
     <w:p>
       <w:pPr>
-        <w:pStyle w:val="Heading6"/>
+        <w:pStyle w:val="ListBullet"/>
         <w:ind w:left="880"/>
       </w:pPr>
       <w:r>
         <w:t>一</w:t>
-      </w:r>
-    </w:p>
-    <w:p>
-      <w:pPr>
+        <w:br/>
+        <w:t>第五条第三項第六号に掲げる書類</w:t>
+      </w:r>
+    </w:p>
+    <w:p>
+      <w:pPr>
+        <w:pStyle w:val="ListBullet"/>
         <w:ind w:left="880"/>
       </w:pPr>
       <w:r>
-        <w:t>第五条第三項第六号に掲げる書類</w:t>
-      </w:r>
-    </w:p>
-    <w:p>
-      <w:pPr>
-        <w:pStyle w:val="Heading6"/>
+        <w:t>二</w:t>
+        <w:br/>
+        <w:t>次に掲げる事項を記載した書類</w:t>
+      </w:r>
+    </w:p>
+    <w:p>
+      <w:pPr>
+        <w:pStyle w:val="ListBullet"/>
         <w:ind w:left="880"/>
       </w:pPr>
       <w:r>
-        <w:t>二</w:t>
-      </w:r>
-    </w:p>
-    <w:p>
-      <w:pPr>
-        <w:ind w:left="880"/>
-      </w:pPr>
-      <w:r>
-        <w:t>次に掲げる事項を記載した書類</w:t>
-      </w:r>
-    </w:p>
-    <w:p>
-      <w:pPr>
-        <w:pStyle w:val="Heading6"/>
-        <w:ind w:left="880"/>
-      </w:pPr>
-      <w:r>
         <w:t>三</w:t>
-      </w:r>
-    </w:p>
-    <w:p>
-      <w:pPr>
-        <w:ind w:left="880"/>
-      </w:pPr>
-      <w:r>
+        <w:br/>
         <w:t>前二号に掲げるもののほか、行政庁が公益法人の事業の適正な運営を確保するために必要と認める書類</w:t>
       </w:r>
     </w:p>
@@ -3264,35 +2694,23 @@
     </w:p>
     <w:p>
       <w:pPr>
-        <w:pStyle w:val="Heading6"/>
+        <w:pStyle w:val="ListBullet"/>
         <w:ind w:left="880"/>
       </w:pPr>
       <w:r>
         <w:t>一</w:t>
-      </w:r>
-    </w:p>
-    <w:p>
-      <w:pPr>
+        <w:br/>
+        <w:t>財産目録</w:t>
+      </w:r>
+    </w:p>
+    <w:p>
+      <w:pPr>
+        <w:pStyle w:val="ListBullet"/>
         <w:ind w:left="880"/>
       </w:pPr>
       <w:r>
-        <w:t>財産目録</w:t>
-      </w:r>
-    </w:p>
-    <w:p>
-      <w:pPr>
-        <w:pStyle w:val="Heading6"/>
-        <w:ind w:left="880"/>
-      </w:pPr>
-      <w:r>
         <w:t>二</w:t>
-      </w:r>
-    </w:p>
-    <w:p>
-      <w:pPr>
-        <w:ind w:left="880"/>
-      </w:pPr>
-      <w:r>
+        <w:br/>
         <w:t>キャッシュ・フロー計算書</w:t>
       </w:r>
     </w:p>
@@ -3336,53 +2754,47 @@
     </w:p>
     <w:p>
       <w:pPr>
-        <w:pStyle w:val="Heading6"/>
+        <w:pStyle w:val="ListBullet"/>
         <w:ind w:left="880"/>
       </w:pPr>
       <w:r>
         <w:t>一</w:t>
-      </w:r>
-    </w:p>
-    <w:p>
-      <w:pPr>
+        <w:br/>
+        <w:t>法第二十四条第一項第一号に掲げる合併</w:t>
+        <w:br/>
+        <w:br/>
+        <w:br/>
+        <w:t>合併契約書の写し及び当該合併を決議した理事会の議事録の写し</w:t>
+      </w:r>
+    </w:p>
+    <w:p>
+      <w:pPr>
+        <w:pStyle w:val="ListBullet"/>
         <w:ind w:left="880"/>
       </w:pPr>
       <w:r>
-        <w:t>法第二十四条第一項第一号に掲げる合併</w:t>
-      </w:r>
-    </w:p>
-    <w:p>
-      <w:pPr>
-        <w:pStyle w:val="Heading6"/>
+        <w:t>二</w:t>
+        <w:br/>
+        <w:t>法第二十四条第一項第二号に掲げる事業の譲渡</w:t>
+        <w:br/>
+        <w:br/>
+        <w:br/>
+        <w:t>譲渡契約書の写し及び当該譲渡を決議した理事会の議事録の写し</w:t>
+      </w:r>
+    </w:p>
+    <w:p>
+      <w:pPr>
+        <w:pStyle w:val="ListBullet"/>
         <w:ind w:left="880"/>
       </w:pPr>
       <w:r>
-        <w:t>二</w:t>
-      </w:r>
-    </w:p>
-    <w:p>
-      <w:pPr>
-        <w:ind w:left="880"/>
-      </w:pPr>
-      <w:r>
-        <w:t>法第二十四条第一項第二号に掲げる事業の譲渡</w:t>
-      </w:r>
-    </w:p>
-    <w:p>
-      <w:pPr>
-        <w:pStyle w:val="Heading6"/>
-        <w:ind w:left="880"/>
-      </w:pPr>
-      <w:r>
         <w:t>三</w:t>
-      </w:r>
-    </w:p>
-    <w:p>
-      <w:pPr>
-        <w:ind w:left="880"/>
-      </w:pPr>
-      <w:r>
+        <w:br/>
         <w:t>法第二十四条第一項第三号に掲げる公益目的事業の全部の廃止</w:t>
+        <w:br/>
+        <w:br/>
+        <w:br/>
+        <w:t>当該廃止を決議した理事会の議事録の写し</w:t>
       </w:r>
     </w:p>
     <w:p>
@@ -3451,52 +2863,34 @@
     </w:p>
     <w:p>
       <w:pPr>
-        <w:pStyle w:val="Heading6"/>
+        <w:pStyle w:val="ListBullet"/>
         <w:ind w:left="880"/>
       </w:pPr>
       <w:r>
         <w:t>一</w:t>
-      </w:r>
-    </w:p>
-    <w:p>
-      <w:pPr>
+        <w:br/>
+        <w:t>新設合併により消滅する公益法人の当該合併を決議した理事会の議事録の写し</w:t>
+      </w:r>
+    </w:p>
+    <w:p>
+      <w:pPr>
+        <w:pStyle w:val="ListBullet"/>
         <w:ind w:left="880"/>
       </w:pPr>
       <w:r>
-        <w:t>新設合併により消滅する公益法人の当該合併を決議した理事会の議事録の写し</w:t>
-      </w:r>
-    </w:p>
-    <w:p>
-      <w:pPr>
-        <w:pStyle w:val="Heading6"/>
+        <w:t>二</w:t>
+        <w:br/>
+        <w:t>新設合併により消滅する公益法人に係る第五条第三項第六号に掲げる書類</w:t>
+      </w:r>
+    </w:p>
+    <w:p>
+      <w:pPr>
+        <w:pStyle w:val="ListBullet"/>
         <w:ind w:left="880"/>
       </w:pPr>
       <w:r>
-        <w:t>二</w:t>
-      </w:r>
-    </w:p>
-    <w:p>
-      <w:pPr>
-        <w:ind w:left="880"/>
-      </w:pPr>
-      <w:r>
-        <w:t>新設合併により消滅する公益法人に係る第五条第三項第六号に掲げる書類</w:t>
-      </w:r>
-    </w:p>
-    <w:p>
-      <w:pPr>
-        <w:pStyle w:val="Heading6"/>
-        <w:ind w:left="880"/>
-      </w:pPr>
-      <w:r>
         <w:t>三</w:t>
-      </w:r>
-    </w:p>
-    <w:p>
-      <w:pPr>
-        <w:ind w:left="880"/>
-      </w:pPr>
-      <w:r>
+        <w:br/>
         <w:t>新設法人に係る第五条第三項第二号から第五号まで及び第七号に掲げる書類</w:t>
       </w:r>
     </w:p>
@@ -3613,53 +3007,47 @@
     </w:p>
     <w:p>
       <w:pPr>
-        <w:pStyle w:val="Heading6"/>
+        <w:pStyle w:val="ListBullet"/>
         <w:ind w:left="880"/>
       </w:pPr>
       <w:r>
         <w:t>一</w:t>
-      </w:r>
-    </w:p>
-    <w:p>
-      <w:pPr>
+        <w:br/>
+        <w:t>法第二十六条第一項の届出</w:t>
+        <w:br/>
+        <w:br/>
+        <w:br/>
+        <w:t>解散及び清算人の登記をしたことを証する登記事項証明書</w:t>
+      </w:r>
+    </w:p>
+    <w:p>
+      <w:pPr>
+        <w:pStyle w:val="ListBullet"/>
         <w:ind w:left="880"/>
       </w:pPr>
       <w:r>
-        <w:t>法第二十六条第一項の届出</w:t>
-      </w:r>
-    </w:p>
-    <w:p>
-      <w:pPr>
-        <w:pStyle w:val="Heading6"/>
+        <w:t>二</w:t>
+        <w:br/>
+        <w:t>法第二十六条第二項の届出</w:t>
+        <w:br/>
+        <w:br/>
+        <w:br/>
+        <w:t>当該残余財産の引渡しを受ける法人が法第五条第十七号イからトまでに掲げる法人である場合にあっては、その旨を証する書類</w:t>
+      </w:r>
+    </w:p>
+    <w:p>
+      <w:pPr>
+        <w:pStyle w:val="ListBullet"/>
         <w:ind w:left="880"/>
       </w:pPr>
       <w:r>
-        <w:t>二</w:t>
-      </w:r>
-    </w:p>
-    <w:p>
-      <w:pPr>
-        <w:ind w:left="880"/>
-      </w:pPr>
-      <w:r>
-        <w:t>法第二十六条第二項の届出</w:t>
-      </w:r>
-    </w:p>
-    <w:p>
-      <w:pPr>
-        <w:pStyle w:val="Heading6"/>
-        <w:ind w:left="880"/>
-      </w:pPr>
-      <w:r>
         <w:t>三</w:t>
-      </w:r>
-    </w:p>
-    <w:p>
-      <w:pPr>
-        <w:ind w:left="880"/>
-      </w:pPr>
-      <w:r>
+        <w:br/>
         <w:t>法第二十六条第三項の届出</w:t>
+        <w:br/>
+        <w:br/>
+        <w:br/>
+        <w:t>清算の結了の登記をしたことを証する登記事項証明書及び一般社団・財団法人法第二百四十条第一項に規定する決算報告</w:t>
       </w:r>
     </w:p>
     <w:p>
@@ -3766,35 +3154,23 @@
     </w:p>
     <w:p>
       <w:pPr>
-        <w:pStyle w:val="Heading6"/>
+        <w:pStyle w:val="ListBullet"/>
         <w:ind w:left="880"/>
       </w:pPr>
       <w:r>
         <w:t>一</w:t>
-      </w:r>
-    </w:p>
-    <w:p>
-      <w:pPr>
+        <w:br/>
+        <w:t>当該事業年度の末日における公益目的増減差額</w:t>
+      </w:r>
+    </w:p>
+    <w:p>
+      <w:pPr>
+        <w:pStyle w:val="ListBullet"/>
         <w:ind w:left="880"/>
       </w:pPr>
       <w:r>
-        <w:t>当該事業年度の末日における公益目的増減差額</w:t>
-      </w:r>
-    </w:p>
-    <w:p>
-      <w:pPr>
-        <w:pStyle w:val="Heading6"/>
-        <w:ind w:left="880"/>
-      </w:pPr>
-      <w:r>
         <w:t>二</w:t>
-      </w:r>
-    </w:p>
-    <w:p>
-      <w:pPr>
-        <w:ind w:left="880"/>
-      </w:pPr>
-      <w:r>
+        <w:br/>
         <w:t>当該事業年度の末日における公益目的保有財産の帳簿価額の合計額</w:t>
       </w:r>
     </w:p>
@@ -3817,35 +3193,23 @@
     </w:p>
     <w:p>
       <w:pPr>
-        <w:pStyle w:val="Heading6"/>
+        <w:pStyle w:val="ListBullet"/>
         <w:ind w:left="880"/>
       </w:pPr>
       <w:r>
         <w:t>一</w:t>
-      </w:r>
-    </w:p>
-    <w:p>
-      <w:pPr>
+        <w:br/>
+        <w:t>次に掲げる額の合計額</w:t>
+      </w:r>
+    </w:p>
+    <w:p>
+      <w:pPr>
+        <w:pStyle w:val="ListBullet"/>
         <w:ind w:left="880"/>
       </w:pPr>
       <w:r>
-        <w:t>次に掲げる額の合計額</w:t>
-      </w:r>
-    </w:p>
-    <w:p>
-      <w:pPr>
-        <w:pStyle w:val="Heading6"/>
-        <w:ind w:left="880"/>
-      </w:pPr>
-      <w:r>
         <w:t>二</w:t>
-      </w:r>
-    </w:p>
-    <w:p>
-      <w:pPr>
-        <w:ind w:left="880"/>
-      </w:pPr>
-      <w:r>
+        <w:br/>
         <w:t>次に掲げる額の合計額</w:t>
       </w:r>
     </w:p>
@@ -3864,86 +3228,66 @@
       </w:pPr>
       <w:r>
         <w:t>前項第一号ヘに規定する合併により消滅する公益法人の当該合併の日の前日における公益目的取得財産残額は、次に掲げる額の合計額とする。</w:t>
-      </w:r>
-    </w:p>
-    <w:p>
-      <w:pPr>
-        <w:pStyle w:val="Heading6"/>
+        <w:br/>
+        <w:t>この場合においては、当該合併の日の前日を当該事業年度の末日とみなして算定し、財産目録並びに貸借対照表及び損益計算書並びにこれらの附属明細書によるものについては、第八条第四項第二号に掲げる書類によるものとする。</w:t>
+        <w:br/>
+        <w:t>第五十条第三項においても、同様とする。</w:t>
+      </w:r>
+    </w:p>
+    <w:p>
+      <w:pPr>
+        <w:pStyle w:val="ListBullet"/>
         <w:ind w:left="880"/>
       </w:pPr>
       <w:r>
         <w:t>一</w:t>
-      </w:r>
-    </w:p>
-    <w:p>
-      <w:pPr>
+        <w:br/>
+        <w:t>当該合併の日の前日における公益目的増減差額</w:t>
+      </w:r>
+    </w:p>
+    <w:p>
+      <w:pPr>
+        <w:pStyle w:val="ListBullet"/>
         <w:ind w:left="880"/>
       </w:pPr>
       <w:r>
-        <w:t>当該合併の日の前日における公益目的増減差額</w:t>
-      </w:r>
-    </w:p>
-    <w:p>
-      <w:pPr>
-        <w:pStyle w:val="Heading6"/>
+        <w:t>二</w:t>
+        <w:br/>
+        <w:t>当該合併の日の前日における公益目的保有財産の価額の合計額</w:t>
+      </w:r>
+    </w:p>
+    <w:p>
+      <w:pPr>
+        <w:pStyle w:val="Heading4"/>
+      </w:pPr>
+      <w:r>
+        <w:t>第四十九条（公益認定の取消し等の場合における公益目的取得財産残額）</w:t>
+      </w:r>
+    </w:p>
+    <w:p>
+      <w:r>
+        <w:t>行政庁が法第二十九条第一項又は第二項の規定による公益認定の取消しをした場合又は公益法人が合併により消滅する場合（その権利義務を承継する法人が公益法人である場合を除く。）における法第三十条第二項の公益目的取得財産残額は、次に掲げる額の合計額（その額が零を下回る場合にあっては、零）とする。</w:t>
+      </w:r>
+    </w:p>
+    <w:p>
+      <w:pPr>
+        <w:pStyle w:val="ListBullet"/>
         <w:ind w:left="880"/>
       </w:pPr>
       <w:r>
+        <w:t>一</w:t>
+        <w:br/>
+        <w:t>法第二十二条の規定により提出された財産目録等に係る事業年度のうち最も遅いもの（次号及び次条において「最終提出事業年度」という。）の末日における公益目的増減差額</w:t>
+      </w:r>
+    </w:p>
+    <w:p>
+      <w:pPr>
+        <w:pStyle w:val="ListBullet"/>
+        <w:ind w:left="880"/>
+      </w:pPr>
+      <w:r>
         <w:t>二</w:t>
-      </w:r>
-    </w:p>
-    <w:p>
-      <w:pPr>
-        <w:ind w:left="880"/>
-      </w:pPr>
-      <w:r>
-        <w:t>当該合併の日の前日における公益目的保有財産の価額の合計額</w:t>
-      </w:r>
-    </w:p>
-    <w:p>
-      <w:pPr>
-        <w:pStyle w:val="Heading4"/>
-      </w:pPr>
-      <w:r>
-        <w:t>第四十九条（公益認定の取消し等の場合における公益目的取得財産残額）</w:t>
-      </w:r>
-    </w:p>
-    <w:p>
-      <w:r>
-        <w:t>行政庁が法第二十九条第一項又は第二項の規定による公益認定の取消しをした場合又は公益法人が合併により消滅する場合（その権利義務を承継する法人が公益法人である場合を除く。）における法第三十条第二項の公益目的取得財産残額は、次に掲げる額の合計額（その額が零を下回る場合にあっては、零）とする。</w:t>
-      </w:r>
-    </w:p>
-    <w:p>
-      <w:pPr>
-        <w:pStyle w:val="Heading6"/>
-        <w:ind w:left="880"/>
-      </w:pPr>
-      <w:r>
-        <w:t>一</w:t>
-      </w:r>
-    </w:p>
-    <w:p>
-      <w:pPr>
-        <w:ind w:left="880"/>
-      </w:pPr>
-      <w:r>
-        <w:t>法第二十二条の規定により提出された財産目録等に係る事業年度のうち最も遅いもの（次号及び次条において「最終提出事業年度」という。）の末日における公益目的増減差額</w:t>
-      </w:r>
-    </w:p>
-    <w:p>
-      <w:pPr>
-        <w:pStyle w:val="Heading6"/>
-        <w:ind w:left="880"/>
-      </w:pPr>
-      <w:r>
-        <w:t>二</w:t>
-      </w:r>
-    </w:p>
-    <w:p>
-      <w:pPr>
-        <w:ind w:left="880"/>
-      </w:pPr>
-      <w:r>
+        <w:br/>
         <w:t>最終提出事業年度の末日において公益目的保有財産（法第十八条第六号に掲げる財産を除く。次条において同じ。）であった財産の当該公益認定の取消しの日又は合併の日の前日（以下「取消し等の日」という。）における価額の合計額</w:t>
       </w:r>
     </w:p>
@@ -3979,52 +3323,34 @@
     </w:p>
     <w:p>
       <w:pPr>
-        <w:pStyle w:val="Heading6"/>
+        <w:pStyle w:val="ListBullet"/>
         <w:ind w:left="880"/>
       </w:pPr>
       <w:r>
         <w:t>一</w:t>
-      </w:r>
-    </w:p>
-    <w:p>
-      <w:pPr>
+        <w:br/>
+        <w:t>最終提出事業年度の末日の翌日から取消し等の日までの公益目的増減差額の変動の明細を明らかにした書類</w:t>
+      </w:r>
+    </w:p>
+    <w:p>
+      <w:pPr>
+        <w:pStyle w:val="ListBullet"/>
         <w:ind w:left="880"/>
       </w:pPr>
       <w:r>
-        <w:t>最終提出事業年度の末日の翌日から取消し等の日までの公益目的増減差額の変動の明細を明らかにした書類</w:t>
-      </w:r>
-    </w:p>
-    <w:p>
-      <w:pPr>
-        <w:pStyle w:val="Heading6"/>
+        <w:t>二</w:t>
+        <w:br/>
+        <w:t>取消し等の日における公益目的保有財産の価額の根拠を記載した書類</w:t>
+      </w:r>
+    </w:p>
+    <w:p>
+      <w:pPr>
+        <w:pStyle w:val="ListBullet"/>
         <w:ind w:left="880"/>
       </w:pPr>
       <w:r>
-        <w:t>二</w:t>
-      </w:r>
-    </w:p>
-    <w:p>
-      <w:pPr>
-        <w:ind w:left="880"/>
-      </w:pPr>
-      <w:r>
-        <w:t>取消し等の日における公益目的保有財産の価額の根拠を記載した書類</w:t>
-      </w:r>
-    </w:p>
-    <w:p>
-      <w:pPr>
-        <w:pStyle w:val="Heading6"/>
-        <w:ind w:left="880"/>
-      </w:pPr>
-      <w:r>
         <w:t>三</w:t>
-      </w:r>
-    </w:p>
-    <w:p>
-      <w:pPr>
-        <w:ind w:left="880"/>
-      </w:pPr>
-      <w:r>
+        <w:br/>
         <w:t>前項の報告書及び前二号の書類に記載された事実を証する書類</w:t>
       </w:r>
     </w:p>
@@ -4047,35 +3373,23 @@
     </w:p>
     <w:p>
       <w:pPr>
-        <w:pStyle w:val="Heading6"/>
+        <w:pStyle w:val="ListBullet"/>
         <w:ind w:left="880"/>
       </w:pPr>
       <w:r>
         <w:t>一</w:t>
-      </w:r>
-    </w:p>
-    <w:p>
-      <w:pPr>
+        <w:br/>
+        <w:t>取消し等の日における公益目的増減差額</w:t>
+      </w:r>
+    </w:p>
+    <w:p>
+      <w:pPr>
+        <w:pStyle w:val="ListBullet"/>
         <w:ind w:left="880"/>
       </w:pPr>
       <w:r>
-        <w:t>取消し等の日における公益目的増減差額</w:t>
-      </w:r>
-    </w:p>
-    <w:p>
-      <w:pPr>
-        <w:pStyle w:val="Heading6"/>
-        <w:ind w:left="880"/>
-      </w:pPr>
-      <w:r>
         <w:t>二</w:t>
-      </w:r>
-    </w:p>
-    <w:p>
-      <w:pPr>
-        <w:ind w:left="880"/>
-      </w:pPr>
-      <w:r>
+        <w:br/>
         <w:t>取消し等の日における公益目的保有財産の価額の合計額</w:t>
       </w:r>
     </w:p>
@@ -4158,35 +3472,23 @@
     </w:p>
     <w:p>
       <w:pPr>
-        <w:pStyle w:val="Heading6"/>
+        <w:pStyle w:val="ListBullet"/>
         <w:ind w:left="880"/>
       </w:pPr>
       <w:r>
         <w:t>一</w:t>
-      </w:r>
-    </w:p>
-    <w:p>
-      <w:pPr>
+        <w:br/>
+        <w:t>各契約に係る契約書の写し</w:t>
+      </w:r>
+    </w:p>
+    <w:p>
+      <w:pPr>
+        <w:pStyle w:val="ListBullet"/>
         <w:ind w:left="880"/>
       </w:pPr>
       <w:r>
-        <w:t>各契約に係る契約書の写し</w:t>
-      </w:r>
-    </w:p>
-    <w:p>
-      <w:pPr>
-        <w:pStyle w:val="Heading6"/>
-        <w:ind w:left="880"/>
-      </w:pPr>
-      <w:r>
         <w:t>二</w:t>
-      </w:r>
-    </w:p>
-    <w:p>
-      <w:pPr>
-        <w:ind w:left="880"/>
-      </w:pPr>
-      <w:r>
+        <w:br/>
         <w:t>各契約に係る贈与の相手方となる法人が法第五条第十七号イからトまでに掲げる法人に該当する場合にあっては、その旨を証する書類</w:t>
       </w:r>
     </w:p>
@@ -4255,17 +3557,12 @@
       </w:r>
     </w:p>
     <w:p>
-      <w:r>
-        <w:t>この府令は、法の施行の日（平成二十年十二月一日）から施行する。</w:t>
-      </w:r>
-    </w:p>
-    <w:p>
       <w:pPr>
         <w:pStyle w:val="Heading5"/>
         <w:ind w:left="440"/>
       </w:pPr>
       <w:r>
-        <w:t>２</w:t>
+        <w:t>１</w:t>
       </w:r>
     </w:p>
     <w:p>
@@ -4273,58 +3570,7 @@
         <w:ind w:left="440"/>
       </w:pPr>
       <w:r>
-        <w:t>整備法第百六条第一項の登記（以下「移行登記」という。）をした公益法人（以下「移行公益法人」という。）については、第二十六条各号に掲げる財産のほか、整備法第四十四条の認定の申請に添付された貸借対照表に係る貸借対照表日において当該移行公益法人が有していた財産のうち、次に掲げる財産を第二十六条の規定による財産とする。</w:t>
-      </w:r>
-    </w:p>
-    <w:p>
-      <w:pPr>
-        <w:pStyle w:val="Heading6"/>
-        <w:ind w:left="880"/>
-      </w:pPr>
-      <w:r>
-        <w:t>一</w:t>
-      </w:r>
-    </w:p>
-    <w:p>
-      <w:pPr>
-        <w:ind w:left="880"/>
-      </w:pPr>
-      <w:r>
-        <w:t>公益目的事業の用に供する財産</w:t>
-      </w:r>
-    </w:p>
-    <w:p>
-      <w:pPr>
-        <w:pStyle w:val="Heading6"/>
-        <w:ind w:left="880"/>
-      </w:pPr>
-      <w:r>
-        <w:t>二</w:t>
-      </w:r>
-    </w:p>
-    <w:p>
-      <w:pPr>
-        <w:ind w:left="880"/>
-      </w:pPr>
-      <w:r>
-        <w:t>前号に掲げる財産の取得又は改良に充てるために保有する資金</w:t>
-      </w:r>
-    </w:p>
-    <w:p>
-      <w:pPr>
-        <w:pStyle w:val="Heading6"/>
-        <w:ind w:left="880"/>
-      </w:pPr>
-      <w:r>
-        <w:t>三</w:t>
-      </w:r>
-    </w:p>
-    <w:p>
-      <w:pPr>
-        <w:ind w:left="880"/>
-      </w:pPr>
-      <w:r>
-        <w:t>前号に掲げるもののほか、公益目的事業に充てるために保有する資金</w:t>
+        <w:t>この府令は、法の施行の日（平成二十年十二月一日）から施行する。</w:t>
       </w:r>
     </w:p>
     <w:p>
@@ -4333,7 +3579,7 @@
         <w:ind w:left="440"/>
       </w:pPr>
       <w:r>
-        <w:t>３</w:t>
+        <w:t>２</w:t>
       </w:r>
     </w:p>
     <w:p>
@@ -4341,7 +3587,40 @@
         <w:ind w:left="440"/>
       </w:pPr>
       <w:r>
-        <w:t>前項第一号の規定による財産を有していた移行公益法人に対する第二十六条第三号の規定の適用については、同号中「第六号及び第七号」とあるのは、「第六号、第七号及び附則第二項第一号」とする。</w:t>
+        <w:t>整備法第百六条第一項の登記（以下「移行登記」という。）をした公益法人（以下「移行公益法人」という。）については、第二十六条各号に掲げる財産のほか、整備法第四十四条の認定の申請に添付された貸借対照表に係る貸借対照表日において当該移行公益法人が有していた財産のうち、次に掲げる財産を第二十六条の規定による財産とする。</w:t>
+      </w:r>
+    </w:p>
+    <w:p>
+      <w:pPr>
+        <w:pStyle w:val="ListBullet"/>
+        <w:ind w:left="880"/>
+      </w:pPr>
+      <w:r>
+        <w:t>一</w:t>
+        <w:br/>
+        <w:t>公益目的事業の用に供する財産</w:t>
+      </w:r>
+    </w:p>
+    <w:p>
+      <w:pPr>
+        <w:pStyle w:val="ListBullet"/>
+        <w:ind w:left="880"/>
+      </w:pPr>
+      <w:r>
+        <w:t>二</w:t>
+        <w:br/>
+        <w:t>前号に掲げる財産の取得又は改良に充てるために保有する資金</w:t>
+      </w:r>
+    </w:p>
+    <w:p>
+      <w:pPr>
+        <w:pStyle w:val="ListBullet"/>
+        <w:ind w:left="880"/>
+      </w:pPr>
+      <w:r>
+        <w:t>三</w:t>
+        <w:br/>
+        <w:t>前号に掲げるもののほか、公益目的事業に充てるために保有する資金</w:t>
       </w:r>
     </w:p>
     <w:p>
@@ -4350,7 +3629,7 @@
         <w:ind w:left="440"/>
       </w:pPr>
       <w:r>
-        <w:t>４</w:t>
+        <w:t>３</w:t>
       </w:r>
     </w:p>
     <w:p>
@@ -4358,92 +3637,7 @@
         <w:ind w:left="440"/>
       </w:pPr>
       <w:r>
-        <w:t>移行公益法人は、移行登記をした日の属する事業年度経過後三箇月以内に、次に掲げる事項を記載した書類及び整備法第百十三条の規定により読み替えて適用する法第二十一条第二項の規定により作成した財産目録を行政庁に提出しなければならない。</w:t>
-      </w:r>
-    </w:p>
-    <w:p>
-      <w:pPr>
-        <w:pStyle w:val="Heading6"/>
-        <w:ind w:left="880"/>
-      </w:pPr>
-      <w:r>
-        <w:t>一</w:t>
-      </w:r>
-    </w:p>
-    <w:p>
-      <w:pPr>
-        <w:ind w:left="880"/>
-      </w:pPr>
-      <w:r>
-        <w:t>移行登記をした日において有する財産のうち、附則第二項第一号の規定による財産（移行登記をした日までに附則第二項第二号の規定による資金により取得し、かつ、当該資金の目的の用に供する財産を含む。）の帳簿価額の合計額</w:t>
-      </w:r>
-    </w:p>
-    <w:p>
-      <w:pPr>
-        <w:pStyle w:val="Heading6"/>
-        <w:ind w:left="880"/>
-      </w:pPr>
-      <w:r>
-        <w:t>二</w:t>
-      </w:r>
-    </w:p>
-    <w:p>
-      <w:pPr>
-        <w:ind w:left="880"/>
-      </w:pPr>
-      <w:r>
-        <w:t>移行登記をした日において有する資金のうち、附則第二項第二号及び第三号の規定による資金の額の合計額</w:t>
-      </w:r>
-    </w:p>
-    <w:p>
-      <w:pPr>
-        <w:pStyle w:val="Heading6"/>
-        <w:ind w:left="880"/>
-      </w:pPr>
-      <w:r>
-        <w:t>三</w:t>
-      </w:r>
-    </w:p>
-    <w:p>
-      <w:pPr>
-        <w:ind w:left="880"/>
-      </w:pPr>
-      <w:r>
-        <w:t>移行登記をした日までに附則第二項第一号の規定による財産を譲渡した場合にあっては、当該譲渡により得た額</w:t>
-      </w:r>
-    </w:p>
-    <w:p>
-      <w:pPr>
-        <w:pStyle w:val="Heading6"/>
-        <w:ind w:left="880"/>
-      </w:pPr>
-      <w:r>
-        <w:t>四</w:t>
-      </w:r>
-    </w:p>
-    <w:p>
-      <w:pPr>
-        <w:ind w:left="880"/>
-      </w:pPr>
-      <w:r>
-        <w:t>移行登記をした日までに附則第二項第一号の規定による財産が滅失し、又はき損した場合に生じた当該財産に係る損害をてん補するために交付された財産があるときにあっては、当該交付された財産の額</w:t>
-      </w:r>
-    </w:p>
-    <w:p>
-      <w:pPr>
-        <w:pStyle w:val="Heading6"/>
-        <w:ind w:left="880"/>
-      </w:pPr>
-      <w:r>
-        <w:t>五</w:t>
-      </w:r>
-    </w:p>
-    <w:p>
-      <w:pPr>
-        <w:ind w:left="880"/>
-      </w:pPr>
-      <w:r>
-        <w:t>移行登記をした日までに附則第二項第二号又は第三号の規定による資金を当該資金の目的以外の目的のために取り崩した場合にあっては、当該取り崩した額</w:t>
+        <w:t>前項第一号の規定による財産を有していた移行公益法人に対する第二十六条第三号の規定の適用については、同号中「第六号及び第七号」とあるのは、「第六号、第七号及び附則第二項第一号」とする。</w:t>
       </w:r>
     </w:p>
     <w:p>
@@ -4452,7 +3646,7 @@
         <w:ind w:left="440"/>
       </w:pPr>
       <w:r>
-        <w:t>５</w:t>
+        <w:t>４</w:t>
       </w:r>
     </w:p>
     <w:p>
@@ -4460,7 +3654,62 @@
         <w:ind w:left="440"/>
       </w:pPr>
       <w:r>
-        <w:t>移行登記をした日の属する事業年度における移行公益法人に対する第四十八条第三項の規定の適用については、同項第一号イ及びチ中「認定等事業年度」とあるのは「整備法第百六条第一項の登記をした日の属する事業年度」と、同号イ中「公益認定を受けた日又は法第二十五条第一項の認可を受けて設立した法人の成立の日（チにおいて「認定等の日」という。）」とあり、及び同号チ中「認定等の日」とあるのは「当該登記をした日」と、同項各号列記以外の部分中「公益認定を受けた日の属する事業年度又は法第二十五条第一項の認可を受けて設立した法人の成立の日の属する事業年度（以下「認定事業年度」という。）にあっては、零」とあるのは「整備法第百六条第一項の登記をした日の属する事業年度にあっては、附則第四項各号に掲げる額の合計額」と、同項第一号チ中「（公益認定を受けた」とあるのは「（当該登記をした」と、「が公益認定を受けた日」とあるのは「が公益認定を受けた日又は当該登記をした日」とする。</w:t>
+        <w:t>移行公益法人は、移行登記をした日の属する事業年度経過後三箇月以内に、次に掲げる事項を記載した書類及び整備法第百十三条の規定により読み替えて適用する法第二十一条第二項の規定により作成した財産目録を行政庁に提出しなければならない。</w:t>
+      </w:r>
+    </w:p>
+    <w:p>
+      <w:pPr>
+        <w:pStyle w:val="ListBullet"/>
+        <w:ind w:left="880"/>
+      </w:pPr>
+      <w:r>
+        <w:t>一</w:t>
+        <w:br/>
+        <w:t>移行登記をした日において有する財産のうち、附則第二項第一号の規定による財産（移行登記をした日までに附則第二項第二号の規定による資金により取得し、かつ、当該資金の目的の用に供する財産を含む。）の帳簿価額の合計額</w:t>
+      </w:r>
+    </w:p>
+    <w:p>
+      <w:pPr>
+        <w:pStyle w:val="ListBullet"/>
+        <w:ind w:left="880"/>
+      </w:pPr>
+      <w:r>
+        <w:t>二</w:t>
+        <w:br/>
+        <w:t>移行登記をした日において有する資金のうち、附則第二項第二号及び第三号の規定による資金の額の合計額</w:t>
+      </w:r>
+    </w:p>
+    <w:p>
+      <w:pPr>
+        <w:pStyle w:val="ListBullet"/>
+        <w:ind w:left="880"/>
+      </w:pPr>
+      <w:r>
+        <w:t>三</w:t>
+        <w:br/>
+        <w:t>移行登記をした日までに附則第二項第一号の規定による財産を譲渡した場合にあっては、当該譲渡により得た額</w:t>
+      </w:r>
+    </w:p>
+    <w:p>
+      <w:pPr>
+        <w:pStyle w:val="ListBullet"/>
+        <w:ind w:left="880"/>
+      </w:pPr>
+      <w:r>
+        <w:t>四</w:t>
+        <w:br/>
+        <w:t>移行登記をした日までに附則第二項第一号の規定による財産が滅失し、又はき損した場合に生じた当該財産に係る損害をてん補するために交付された財産があるときにあっては、当該交付された財産の額</w:t>
+      </w:r>
+    </w:p>
+    <w:p>
+      <w:pPr>
+        <w:pStyle w:val="ListBullet"/>
+        <w:ind w:left="880"/>
+      </w:pPr>
+      <w:r>
+        <w:t>五</w:t>
+        <w:br/>
+        <w:t>移行登記をした日までに附則第二項第二号又は第三号の規定による資金を当該資金の目的以外の目的のために取り崩した場合にあっては、当該取り崩した額</w:t>
       </w:r>
     </w:p>
     <w:p>
@@ -4469,7 +3718,7 @@
         <w:ind w:left="440"/>
       </w:pPr>
       <w:r>
-        <w:t>６</w:t>
+        <w:t>５</w:t>
       </w:r>
     </w:p>
     <w:p>
@@ -4477,7 +3726,7 @@
         <w:ind w:left="440"/>
       </w:pPr>
       <w:r>
-        <w:t>移行登記をした日から附則第四項に規定する書類の提出があるまでの間における移行公益法人に対する第四十九条の規定の適用については、同条の規定にかかわらず、同条第一号の額を附則第二項第二号及び第三号の規定による資金の額の合計額とし、同条第二号の額を附則第二項第一号の規定による財産の同条第二号に規定する取消し等の日における価額の合計額とする。</w:t>
+        <w:t>移行登記をした日の属する事業年度における移行公益法人に対する第四十八条第三項の規定の適用については、同項第一号イ及びチ中「認定等事業年度」とあるのは「整備法第百六条第一項の登記をした日の属する事業年度」と、同号イ中「公益認定を受けた日又は法第二十五条第一項の認可を受けて設立した法人の成立の日（チにおいて「認定等の日」という。）」とあり、及び同号チ中「認定等の日」とあるのは「当該登記をした日」と、同項各号列記以外の部分中「公益認定を受けた日の属する事業年度又は法第二十五条第一項の認可を受けて設立した法人の成立の日の属する事業年度（以下「認定事業年度」という。）にあっては、零」とあるのは「整備法第百六条第一項の登記をした日の属する事業年度にあっては、附則第四項各号に掲げる額の合計額」と、同項第一号チ中「（公益認定を受けた」とあるのは「（当該登記をした」と、「が公益認定を受けた日」とあるのは「が公益認定を受けた日又は当該登記をした日」とする。</w:t>
       </w:r>
     </w:p>
     <w:p>
@@ -4486,7 +3735,7 @@
         <w:ind w:left="440"/>
       </w:pPr>
       <w:r>
-        <w:t>７</w:t>
+        <w:t>６</w:t>
       </w:r>
     </w:p>
     <w:p>
@@ -4494,7 +3743,7 @@
         <w:ind w:left="440"/>
       </w:pPr>
       <w:r>
-        <w:t>附則第二項第一号の規定による財産で公益目的事業以外の用にも供するもの（以下「共用財産」という。）については、当該共用財産の公益目的事業の用に供する割合に応じて、附則第二項から前項までの規定を適用する。</w:t>
+        <w:t>移行登記をした日から附則第四項に規定する書類の提出があるまでの間における移行公益法人に対する第四十九条の規定の適用については、同条の規定にかかわらず、同条第一号の額を附則第二項第二号及び第三号の規定による資金の額の合計額とし、同条第二号の額を附則第二項第一号の規定による財産の同条第二号に規定する取消し等の日における価額の合計額とする。</w:t>
       </w:r>
     </w:p>
     <w:p>
@@ -4503,7 +3752,7 @@
         <w:ind w:left="440"/>
       </w:pPr>
       <w:r>
-        <w:t>８</w:t>
+        <w:t>７</w:t>
       </w:r>
     </w:p>
     <w:p>
@@ -4511,7 +3760,7 @@
         <w:ind w:left="440"/>
       </w:pPr>
       <w:r>
-        <w:t>附則第二項第二号の規定による資金のうち、将来において当該資金により取得し、かつ、当該資金の目的の用に供する財産が共用財産であると見込まれるものについては、当該資金を共用財産とみなす。</w:t>
+        <w:t>附則第二項第一号の規定による財産で公益目的事業以外の用にも供するもの（以下「共用財産」という。）については、当該共用財産の公益目的事業の用に供する割合に応じて、附則第二項から前項までの規定を適用する。</w:t>
       </w:r>
     </w:p>
     <w:p>
@@ -4520,7 +3769,7 @@
         <w:ind w:left="440"/>
       </w:pPr>
       <w:r>
-        <w:t>９</w:t>
+        <w:t>８</w:t>
       </w:r>
     </w:p>
     <w:p>
@@ -4528,7 +3777,7 @@
         <w:ind w:left="440"/>
       </w:pPr>
       <w:r>
-        <w:t>附則第七項に規定する割合は、整備法第四十四条の認定の申請において配賦された公益実施費用額の当該共用財産に係る費用額に対する割合（同条の認定において当該割合と異なる割合とされた場合にあっては、当該異なる割合）とする。</w:t>
+        <w:t>附則第二項第二号の規定による資金のうち、将来において当該資金により取得し、かつ、当該資金の目的の用に供する財産が共用財産であると見込まれるものについては、当該資金を共用財産とみなす。</w:t>
       </w:r>
     </w:p>
     <w:p>
@@ -4537,7 +3786,7 @@
         <w:ind w:left="440"/>
       </w:pPr>
       <w:r>
-        <w:t>１０</w:t>
+        <w:t>９</w:t>
       </w:r>
     </w:p>
     <w:p>
@@ -4545,7 +3794,7 @@
         <w:ind w:left="440"/>
       </w:pPr>
       <w:r>
-        <w:t>附則第八項に規定する資金に対する前項の規定の適用については、同項中「配賦された」とあるのは「附則第二項第二号の規定による資金により、当該資金の目的の用に供する財産を取得したとするならば、第十九条の規定により配賦することとなる」と、「公益実施費用額」とあるのは「公益実施費用額の見込額」と、「当該共用財産に係る費用額」とあるのは「当該財産に係る費用額の見込額」と、「（同条の認定において当該割合と異なる割合とされた場合にあっては、当該異なる割合）とする。」とあるのは「とする。ただし、当該配賦が困難な場合については、第十九条の規定にかかわらず、当該財産の割合は、百分の百とする。」とする。</w:t>
+        <w:t>附則第七項に規定する割合は、整備法第四十四条の認定の申請において配賦された公益実施費用額の当該共用財産に係る費用額に対する割合（同条の認定において当該割合と異なる割合とされた場合にあっては、当該異なる割合）とする。</w:t>
       </w:r>
     </w:p>
     <w:p>
@@ -4554,7 +3803,7 @@
         <w:ind w:left="440"/>
       </w:pPr>
       <w:r>
-        <w:t>１１</w:t>
+        <w:t>１０</w:t>
       </w:r>
     </w:p>
     <w:p>
@@ -4562,79 +3811,7 @@
         <w:ind w:left="440"/>
       </w:pPr>
       <w:r>
-        <w:t>共用財産を有する移行公益法人に対する第三十一条第三項の規定の適用については、同項中「方法」とあるのは、「方法（附則第七項に規定する共用財産にあっては、財産目録において当該共用財産である旨及び当該共用財産に係る同項に規定する割合を明らかにする方法）」とする。</w:t>
-      </w:r>
-    </w:p>
-    <w:p>
-      <w:r>
-        <w:br w:type="page"/>
-      </w:r>
-    </w:p>
-    <w:p>
-      <w:pPr>
-        <w:pStyle w:val="Heading1"/>
-      </w:pPr>
-      <w:r>
-        <w:t>附　則（平成二〇年四月二五日内閣府令第二七号）</w:t>
-      </w:r>
-    </w:p>
-    <w:p>
-      <w:r>
-        <w:t>この府令は、公布の日から施行する。</w:t>
-      </w:r>
-    </w:p>
-    <w:p>
-      <w:r>
-        <w:br w:type="page"/>
-      </w:r>
-    </w:p>
-    <w:p>
-      <w:pPr>
-        <w:pStyle w:val="Heading1"/>
-      </w:pPr>
-      <w:r>
-        <w:t>附　則（平成二一年一〇月三〇日内閣府令第六四号）</w:t>
-      </w:r>
-    </w:p>
-    <w:p>
-      <w:r>
-        <w:t>この府令は、平成二十一年十一月一日から施行する。</w:t>
-      </w:r>
-    </w:p>
-    <w:p>
-      <w:r>
-        <w:br w:type="page"/>
-      </w:r>
-    </w:p>
-    <w:p>
-      <w:pPr>
-        <w:pStyle w:val="Heading1"/>
-      </w:pPr>
-      <w:r>
-        <w:t>附　則（平成二六年三月三日内閣府令第一三号）</w:t>
-      </w:r>
-    </w:p>
-    <w:p>
-      <w:r>
-        <w:t>この府令は、公布の日から施行する。</w:t>
-      </w:r>
-    </w:p>
-    <w:p>
-      <w:r>
-        <w:br w:type="page"/>
-      </w:r>
-    </w:p>
-    <w:p>
-      <w:pPr>
-        <w:pStyle w:val="Heading1"/>
-      </w:pPr>
-      <w:r>
-        <w:t>附　則（平成三一年三月二五日内閣府令第八号）</w:t>
-      </w:r>
-    </w:p>
-    <w:p>
-      <w:r>
-        <w:t>この府令は、公布の日から施行する。</w:t>
+        <w:t>附則第八項に規定する資金に対する前項の規定の適用については、同項中「配賦された」とあるのは「附則第二項第二号の規定による資金により、当該資金の目的の用に供する財産を取得したとするならば、第十九条の規定により配賦することとなる」と、「公益実施費用額」とあるのは「公益実施費用額の見込額」と、「当該共用財産に係る費用額」とあるのは「当該財産に係る費用額の見込額」と、「（同条の認定において当該割合と異なる割合とされた場合にあっては、当該異なる割合）とする。」とあるのは「とする。ただし、当該配賦が困難な場合については、第十九条の規定にかかわらず、当該財産の割合は、百分の百とする。」とする。</w:t>
       </w:r>
     </w:p>
     <w:p>
@@ -4643,6 +3820,107 @@
         <w:ind w:left="440"/>
       </w:pPr>
       <w:r>
+        <w:t>１１</w:t>
+      </w:r>
+    </w:p>
+    <w:p>
+      <w:pPr>
+        <w:ind w:left="440"/>
+      </w:pPr>
+      <w:r>
+        <w:t>共用財産を有する移行公益法人に対する第三十一条第三項の規定の適用については、同項中「方法」とあるのは、「方法（附則第七項に規定する共用財産にあっては、財産目録において当該共用財産である旨及び当該共用財産に係る同項に規定する割合を明らかにする方法）」とする。</w:t>
+      </w:r>
+    </w:p>
+    <w:p>
+      <w:r>
+        <w:br w:type="page"/>
+      </w:r>
+    </w:p>
+    <w:p>
+      <w:pPr>
+        <w:pStyle w:val="Heading1"/>
+      </w:pPr>
+      <w:r>
+        <w:t>附則（平成二〇年四月二五日内閣府令第二七号）</w:t>
+      </w:r>
+    </w:p>
+    <w:p>
+      <w:r>
+        <w:t>この府令は、公布の日から施行する。</w:t>
+      </w:r>
+    </w:p>
+    <w:p>
+      <w:r>
+        <w:br w:type="page"/>
+      </w:r>
+    </w:p>
+    <w:p>
+      <w:pPr>
+        <w:pStyle w:val="Heading1"/>
+      </w:pPr>
+      <w:r>
+        <w:t>附則（平成二一年一〇月三〇日内閣府令第六四号）</w:t>
+      </w:r>
+    </w:p>
+    <w:p>
+      <w:r>
+        <w:t>この府令は、平成二十一年十一月一日から施行する。</w:t>
+      </w:r>
+    </w:p>
+    <w:p>
+      <w:r>
+        <w:br w:type="page"/>
+      </w:r>
+    </w:p>
+    <w:p>
+      <w:pPr>
+        <w:pStyle w:val="Heading1"/>
+      </w:pPr>
+      <w:r>
+        <w:t>附則（平成二六年三月三日内閣府令第一三号）</w:t>
+      </w:r>
+    </w:p>
+    <w:p>
+      <w:r>
+        <w:t>この府令は、公布の日から施行する。</w:t>
+      </w:r>
+    </w:p>
+    <w:p>
+      <w:r>
+        <w:br w:type="page"/>
+      </w:r>
+    </w:p>
+    <w:p>
+      <w:pPr>
+        <w:pStyle w:val="Heading1"/>
+      </w:pPr>
+      <w:r>
+        <w:t>附則（平成三一年三月二五日内閣府令第八号）</w:t>
+      </w:r>
+    </w:p>
+    <w:p>
+      <w:pPr>
+        <w:pStyle w:val="Heading5"/>
+        <w:ind w:left="440"/>
+      </w:pPr>
+      <w:r>
+        <w:t>１</w:t>
+      </w:r>
+    </w:p>
+    <w:p>
+      <w:pPr>
+        <w:ind w:left="440"/>
+      </w:pPr>
+      <w:r>
+        <w:t>この府令は、公布の日から施行する。</w:t>
+      </w:r>
+    </w:p>
+    <w:p>
+      <w:pPr>
+        <w:pStyle w:val="Heading5"/>
+        <w:ind w:left="440"/>
+      </w:pPr>
+      <w:r>
         <w:t>２</w:t>
       </w:r>
     </w:p>
@@ -4664,7 +3942,7 @@
         <w:pStyle w:val="Heading1"/>
       </w:pPr>
       <w:r>
-        <w:t>附　則（令和元年六月二七日内閣府令第一五号）</w:t>
+        <w:t>附則（令和元年六月二七日内閣府令第一五号）</w:t>
       </w:r>
     </w:p>
     <w:p>
@@ -4682,10 +3960,22 @@
         <w:pStyle w:val="Heading1"/>
       </w:pPr>
       <w:r>
-        <w:t>附　則（令和二年一二月二五日内閣府令第七九号）</w:t>
-      </w:r>
-    </w:p>
-    <w:p>
+        <w:t>附則（令和二年一二月二五日内閣府令第七九号）</w:t>
+      </w:r>
+    </w:p>
+    <w:p>
+      <w:pPr>
+        <w:pStyle w:val="Heading5"/>
+        <w:ind w:left="440"/>
+      </w:pPr>
+      <w:r>
+        <w:t>１</w:t>
+      </w:r>
+    </w:p>
+    <w:p>
+      <w:pPr>
+        <w:ind w:left="440"/>
+      </w:pPr>
       <w:r>
         <w:t>この府令は、公布の日から施行する。</w:t>
       </w:r>
@@ -4744,7 +4034,7 @@
     </w:pPr>
     <w:r>
       <w:tab/>
-      <w:t>WeGov v0.1 - FTS141</w:t>
+      <w:t>WeGov v0.2 - FTS141</w:t>
     </w:r>
   </w:p>
 </w:ftr>
